--- a/01-AWS/devops/DevOps.docx
+++ b/01-AWS/devops/DevOps.docx
@@ -256,16 +256,7 @@
                 <w:rStyle w:val="Hypertextovprepojenie"/>
                 <w:noProof/>
               </w:rPr>
-              <w:t>Containers and Orche</w:t>
-            </w:r>
-            <w:bookmarkStart w:id="0" w:name="_GoBack"/>
-            <w:bookmarkEnd w:id="0"/>
-            <w:r>
-              <w:rPr>
-                <w:rStyle w:val="Hypertextovprepojenie"/>
-                <w:noProof/>
-              </w:rPr>
-              <w:t>stration</w:t>
+              <w:t>Containers and Orchestration</w:t>
             </w:r>
             <w:r>
               <w:rPr>
@@ -515,1571 +506,297 @@
       <w:pPr>
         <w:pStyle w:val="1Nadpis"/>
       </w:pPr>
-      <w:bookmarkStart w:id="1" w:name="_Toc13776918"/>
+      <w:bookmarkStart w:id="0" w:name="_Toc13776920"/>
+      <w:bookmarkStart w:id="1" w:name="_GoBack"/>
+      <w:bookmarkEnd w:id="1"/>
+      <w:proofErr w:type="spellStart"/>
       <w:r>
         <w:lastRenderedPageBreak/>
-        <w:t xml:space="preserve">API </w:t>
-      </w:r>
-      <w:proofErr w:type="spellStart"/>
-      <w:r>
-        <w:t>Gateway</w:t>
-      </w:r>
-      <w:bookmarkEnd w:id="1"/>
+        <w:t>Containers</w:t>
+      </w:r>
+      <w:proofErr w:type="spellEnd"/>
+      <w:r>
+        <w:t xml:space="preserve"> and </w:t>
+      </w:r>
+      <w:proofErr w:type="spellStart"/>
+      <w:r>
+        <w:t>Orchestration</w:t>
+      </w:r>
+      <w:bookmarkEnd w:id="0"/>
       <w:proofErr w:type="spellEnd"/>
     </w:p>
     <w:p>
-      <w:proofErr w:type="spellStart"/>
-      <w:r>
-        <w:t>You</w:t>
-      </w:r>
+      <w:pPr>
+        <w:pStyle w:val="2Nadpis"/>
+      </w:pPr>
+      <w:bookmarkStart w:id="2" w:name="_Toc13776921"/>
+      <w:proofErr w:type="spellStart"/>
+      <w:r>
+        <w:t>Hypervisor</w:t>
+      </w:r>
+      <w:bookmarkEnd w:id="2"/>
       <w:proofErr w:type="spellEnd"/>
       <w:r>
         <w:t xml:space="preserve"> </w:t>
-      </w:r>
-      <w:proofErr w:type="spellStart"/>
-      <w:r>
-        <w:t>can</w:t>
-      </w:r>
-      <w:proofErr w:type="spellEnd"/>
-      <w:r>
-        <w:t xml:space="preserve"> </w:t>
-      </w:r>
-      <w:proofErr w:type="spellStart"/>
-      <w:r>
-        <w:t>create</w:t>
-      </w:r>
-      <w:proofErr w:type="spellEnd"/>
-      <w:r>
-        <w:t xml:space="preserve"> </w:t>
-      </w:r>
-      <w:proofErr w:type="spellStart"/>
-      <w:r>
-        <w:t>APIs</w:t>
-      </w:r>
-      <w:proofErr w:type="spellEnd"/>
-      <w:r>
-        <w:t xml:space="preserve"> </w:t>
-      </w:r>
-      <w:proofErr w:type="spellStart"/>
-      <w:r>
-        <w:t>for</w:t>
-      </w:r>
-      <w:proofErr w:type="spellEnd"/>
-      <w:r>
-        <w:t xml:space="preserve"> </w:t>
-      </w:r>
-      <w:proofErr w:type="spellStart"/>
-      <w:r>
-        <w:t>use</w:t>
-      </w:r>
-      <w:proofErr w:type="spellEnd"/>
-      <w:r>
-        <w:t xml:space="preserve"> in </w:t>
-      </w:r>
-      <w:proofErr w:type="spellStart"/>
-      <w:r>
-        <w:t>your</w:t>
-      </w:r>
-      <w:proofErr w:type="spellEnd"/>
-      <w:r>
-        <w:t xml:space="preserve"> </w:t>
-      </w:r>
-      <w:proofErr w:type="spellStart"/>
-      <w:r>
-        <w:t>own</w:t>
-      </w:r>
-      <w:proofErr w:type="spellEnd"/>
-      <w:r>
-        <w:t xml:space="preserve"> </w:t>
-      </w:r>
-      <w:proofErr w:type="spellStart"/>
-      <w:r>
-        <w:t>client</w:t>
-      </w:r>
-      <w:proofErr w:type="spellEnd"/>
-      <w:r>
-        <w:t xml:space="preserve"> </w:t>
-      </w:r>
-      <w:proofErr w:type="spellStart"/>
-      <w:r>
-        <w:t>applications</w:t>
-      </w:r>
-      <w:proofErr w:type="spellEnd"/>
-      <w:r>
-        <w:t xml:space="preserve"> (</w:t>
-      </w:r>
-      <w:proofErr w:type="spellStart"/>
-      <w:r>
-        <w:t>apps</w:t>
-      </w:r>
-      <w:proofErr w:type="spellEnd"/>
-      <w:r>
-        <w:t xml:space="preserve">) or </w:t>
-      </w:r>
-      <w:proofErr w:type="spellStart"/>
-      <w:r>
-        <w:t>you</w:t>
-      </w:r>
-      <w:proofErr w:type="spellEnd"/>
-      <w:r>
-        <w:t xml:space="preserve"> </w:t>
-      </w:r>
-      <w:proofErr w:type="spellStart"/>
-      <w:r>
-        <w:t>can</w:t>
-      </w:r>
-      <w:proofErr w:type="spellEnd"/>
-      <w:r>
-        <w:t xml:space="preserve"> </w:t>
-      </w:r>
-      <w:proofErr w:type="spellStart"/>
-      <w:r>
-        <w:t>make</w:t>
-      </w:r>
-      <w:proofErr w:type="spellEnd"/>
-      <w:r>
-        <w:t xml:space="preserve"> </w:t>
-      </w:r>
-      <w:proofErr w:type="spellStart"/>
-      <w:r>
-        <w:t>your</w:t>
-      </w:r>
-      <w:proofErr w:type="spellEnd"/>
-      <w:r>
-        <w:t xml:space="preserve"> </w:t>
-      </w:r>
-      <w:proofErr w:type="spellStart"/>
-      <w:r>
-        <w:t>APIs</w:t>
-      </w:r>
-      <w:proofErr w:type="spellEnd"/>
-      <w:r>
-        <w:t xml:space="preserve"> </w:t>
-      </w:r>
-      <w:proofErr w:type="spellStart"/>
-      <w:r>
-        <w:t>available</w:t>
-      </w:r>
-      <w:proofErr w:type="spellEnd"/>
-      <w:r>
-        <w:t xml:space="preserve"> to </w:t>
-      </w:r>
-      <w:proofErr w:type="spellStart"/>
-      <w:r>
-        <w:t>third</w:t>
-      </w:r>
-      <w:proofErr w:type="spellEnd"/>
-      <w:r>
-        <w:t xml:space="preserve">-party </w:t>
-      </w:r>
-      <w:proofErr w:type="spellStart"/>
-      <w:r>
-        <w:t>app</w:t>
-      </w:r>
-      <w:proofErr w:type="spellEnd"/>
-      <w:r>
-        <w:t xml:space="preserve"> </w:t>
-      </w:r>
-      <w:proofErr w:type="spellStart"/>
-      <w:r>
-        <w:t>developers</w:t>
-      </w:r>
-      <w:proofErr w:type="spellEnd"/>
-      <w:r>
-        <w:t>.</w:t>
       </w:r>
     </w:p>
     <w:p>
-      <w:pPr>
-        <w:pStyle w:val="Odsekzoznamu"/>
-        <w:numPr>
-          <w:ilvl w:val="0"/>
-          <w:numId w:val="23"/>
-        </w:numPr>
-      </w:pPr>
-      <w:r>
-        <w:t xml:space="preserve">REST – </w:t>
-      </w:r>
-      <w:proofErr w:type="spellStart"/>
-      <w:r>
-        <w:t>stateless</w:t>
-      </w:r>
-      <w:proofErr w:type="spellEnd"/>
+      <w:r>
+        <w:t xml:space="preserve">A </w:t>
+      </w:r>
+      <w:proofErr w:type="spellStart"/>
+      <w:r>
+        <w:t>hypervisor</w:t>
+      </w:r>
+      <w:proofErr w:type="spellEnd"/>
+      <w:r>
+        <w:t xml:space="preserve"> or </w:t>
+      </w:r>
+      <w:proofErr w:type="spellStart"/>
+      <w:r>
+        <w:t>virtual</w:t>
+      </w:r>
+      <w:proofErr w:type="spellEnd"/>
+      <w:r>
+        <w:t xml:space="preserve"> </w:t>
+      </w:r>
+      <w:proofErr w:type="spellStart"/>
+      <w:r>
+        <w:t>machine</w:t>
+      </w:r>
+      <w:proofErr w:type="spellEnd"/>
+      <w:r>
+        <w:t xml:space="preserve"> monitor (VMM) </w:t>
+      </w:r>
+      <w:proofErr w:type="spellStart"/>
+      <w:r>
+        <w:t>is</w:t>
+      </w:r>
+      <w:proofErr w:type="spellEnd"/>
+      <w:r>
+        <w:t xml:space="preserve"> </w:t>
+      </w:r>
+      <w:proofErr w:type="spellStart"/>
+      <w:r>
+        <w:t>computer</w:t>
+      </w:r>
+      <w:proofErr w:type="spellEnd"/>
+      <w:r>
+        <w:t xml:space="preserve"> software, </w:t>
+      </w:r>
+      <w:proofErr w:type="spellStart"/>
+      <w:r>
+        <w:t>firmware</w:t>
+      </w:r>
+      <w:proofErr w:type="spellEnd"/>
+      <w:r>
+        <w:t xml:space="preserve"> or hardware </w:t>
+      </w:r>
+      <w:proofErr w:type="spellStart"/>
+      <w:r>
+        <w:t>that</w:t>
+      </w:r>
+      <w:proofErr w:type="spellEnd"/>
+      <w:r>
+        <w:t xml:space="preserve"> </w:t>
+      </w:r>
+      <w:proofErr w:type="spellStart"/>
+      <w:r>
+        <w:t>creates</w:t>
+      </w:r>
+      <w:proofErr w:type="spellEnd"/>
+      <w:r>
+        <w:t xml:space="preserve"> and </w:t>
+      </w:r>
+      <w:proofErr w:type="spellStart"/>
+      <w:r>
+        <w:t>runs</w:t>
+      </w:r>
+      <w:proofErr w:type="spellEnd"/>
+      <w:r>
+        <w:t xml:space="preserve"> </w:t>
+      </w:r>
+      <w:proofErr w:type="spellStart"/>
+      <w:r>
+        <w:t>virtual</w:t>
+      </w:r>
+      <w:proofErr w:type="spellEnd"/>
+      <w:r>
+        <w:t xml:space="preserve"> </w:t>
+      </w:r>
+      <w:proofErr w:type="spellStart"/>
+      <w:r>
+        <w:t>machines</w:t>
+      </w:r>
+      <w:proofErr w:type="spellEnd"/>
+      <w:r>
+        <w:t xml:space="preserve">. A </w:t>
+      </w:r>
+      <w:proofErr w:type="spellStart"/>
+      <w:r>
+        <w:t>computer</w:t>
+      </w:r>
+      <w:proofErr w:type="spellEnd"/>
+      <w:r>
+        <w:t xml:space="preserve"> on </w:t>
+      </w:r>
+      <w:proofErr w:type="spellStart"/>
+      <w:r>
+        <w:t>which</w:t>
+      </w:r>
+      <w:proofErr w:type="spellEnd"/>
+      <w:r>
+        <w:t xml:space="preserve"> a </w:t>
+      </w:r>
+      <w:proofErr w:type="spellStart"/>
+      <w:r>
+        <w:t>hypervisor</w:t>
+      </w:r>
+      <w:proofErr w:type="spellEnd"/>
+      <w:r>
+        <w:t xml:space="preserve"> </w:t>
+      </w:r>
+      <w:proofErr w:type="spellStart"/>
+      <w:r>
+        <w:t>runs</w:t>
+      </w:r>
+      <w:proofErr w:type="spellEnd"/>
+      <w:r>
+        <w:t xml:space="preserve"> </w:t>
+      </w:r>
+      <w:proofErr w:type="spellStart"/>
+      <w:r>
+        <w:t>one</w:t>
+      </w:r>
+      <w:proofErr w:type="spellEnd"/>
+      <w:r>
+        <w:t xml:space="preserve"> or more </w:t>
+      </w:r>
+      <w:proofErr w:type="spellStart"/>
+      <w:r>
+        <w:t>virtual</w:t>
+      </w:r>
+      <w:proofErr w:type="spellEnd"/>
+      <w:r>
+        <w:t xml:space="preserve"> </w:t>
+      </w:r>
+      <w:proofErr w:type="spellStart"/>
+      <w:r>
+        <w:t>machines</w:t>
+      </w:r>
+      <w:proofErr w:type="spellEnd"/>
+      <w:r>
+        <w:t xml:space="preserve"> </w:t>
+      </w:r>
+      <w:proofErr w:type="spellStart"/>
+      <w:r>
+        <w:t>is</w:t>
+      </w:r>
+      <w:proofErr w:type="spellEnd"/>
+      <w:r>
+        <w:t xml:space="preserve"> </w:t>
+      </w:r>
+      <w:proofErr w:type="spellStart"/>
+      <w:r>
+        <w:t>called</w:t>
+      </w:r>
+      <w:proofErr w:type="spellEnd"/>
+      <w:r>
+        <w:t xml:space="preserve"> a </w:t>
+      </w:r>
+      <w:proofErr w:type="spellStart"/>
+      <w:r>
+        <w:t>host</w:t>
+      </w:r>
+      <w:proofErr w:type="spellEnd"/>
+      <w:r>
+        <w:t xml:space="preserve"> </w:t>
+      </w:r>
+      <w:proofErr w:type="spellStart"/>
+      <w:r>
+        <w:t>machine</w:t>
+      </w:r>
+      <w:proofErr w:type="spellEnd"/>
+      <w:r>
+        <w:t xml:space="preserve">, and </w:t>
+      </w:r>
+      <w:proofErr w:type="spellStart"/>
+      <w:r>
+        <w:t>each</w:t>
+      </w:r>
+      <w:proofErr w:type="spellEnd"/>
+      <w:r>
+        <w:t xml:space="preserve"> </w:t>
+      </w:r>
+      <w:proofErr w:type="spellStart"/>
+      <w:r>
+        <w:t>virtual</w:t>
+      </w:r>
+      <w:proofErr w:type="spellEnd"/>
+      <w:r>
+        <w:t xml:space="preserve"> </w:t>
+      </w:r>
+      <w:proofErr w:type="spellStart"/>
+      <w:r>
+        <w:t>machine</w:t>
+      </w:r>
+      <w:proofErr w:type="spellEnd"/>
+      <w:r>
+        <w:t xml:space="preserve"> </w:t>
+      </w:r>
+      <w:proofErr w:type="spellStart"/>
+      <w:r>
+        <w:t>is</w:t>
+      </w:r>
+      <w:proofErr w:type="spellEnd"/>
+      <w:r>
+        <w:t xml:space="preserve"> </w:t>
+      </w:r>
+      <w:proofErr w:type="spellStart"/>
+      <w:r>
+        <w:t>called</w:t>
+      </w:r>
+      <w:proofErr w:type="spellEnd"/>
+      <w:r>
+        <w:t xml:space="preserve"> a </w:t>
+      </w:r>
+      <w:proofErr w:type="spellStart"/>
+      <w:r>
+        <w:t>guest</w:t>
+      </w:r>
+      <w:proofErr w:type="spellEnd"/>
+      <w:r>
+        <w:t xml:space="preserve"> </w:t>
+      </w:r>
+      <w:proofErr w:type="spellStart"/>
+      <w:r>
+        <w:t>machine</w:t>
+      </w:r>
+      <w:proofErr w:type="spellEnd"/>
+      <w:r>
+        <w:t>.</w:t>
+      </w:r>
     </w:p>
     <w:p>
-      <w:pPr>
-        <w:pStyle w:val="Odsekzoznamu"/>
-        <w:numPr>
-          <w:ilvl w:val="0"/>
-          <w:numId w:val="23"/>
-        </w:numPr>
-      </w:pPr>
-      <w:proofErr w:type="spellStart"/>
-      <w:r>
-        <w:t>WebSocket</w:t>
-      </w:r>
-      <w:proofErr w:type="spellEnd"/>
-      <w:r>
-        <w:t xml:space="preserve"> – </w:t>
-      </w:r>
-      <w:proofErr w:type="spellStart"/>
-      <w:r>
-        <w:t>stateful</w:t>
-      </w:r>
-      <w:proofErr w:type="spellEnd"/>
-      <w:r>
-        <w:t xml:space="preserve"> API </w:t>
-      </w:r>
-      <w:proofErr w:type="spellStart"/>
-      <w:r>
-        <w:t>specific</w:t>
-      </w:r>
-      <w:proofErr w:type="spellEnd"/>
-      <w:r>
-        <w:t xml:space="preserve"> entity – </w:t>
-      </w:r>
-      <w:proofErr w:type="spellStart"/>
-      <w:r>
-        <w:t>route</w:t>
-      </w:r>
-      <w:proofErr w:type="spellEnd"/>
-      <w:r>
-        <w:t>. (</w:t>
-      </w:r>
-      <w:proofErr w:type="spellStart"/>
-      <w:r>
-        <w:t>real</w:t>
-      </w:r>
-      <w:proofErr w:type="spellEnd"/>
-      <w:r>
-        <w:t xml:space="preserve"> </w:t>
-      </w:r>
-      <w:proofErr w:type="spellStart"/>
-      <w:r>
-        <w:t>time</w:t>
-      </w:r>
-      <w:proofErr w:type="spellEnd"/>
-      <w:r>
-        <w:t xml:space="preserve"> chat </w:t>
-      </w:r>
-      <w:proofErr w:type="spellStart"/>
-      <w:r>
-        <w:t>app</w:t>
-      </w:r>
-      <w:proofErr w:type="spellEnd"/>
-      <w:r>
-        <w:t xml:space="preserve">: </w:t>
-      </w:r>
-      <w:proofErr w:type="spellStart"/>
-      <w:r>
-        <w:t>onConnect</w:t>
-      </w:r>
-      <w:proofErr w:type="spellEnd"/>
-      <w:r>
-        <w:t xml:space="preserve">, </w:t>
-      </w:r>
-      <w:proofErr w:type="spellStart"/>
-      <w:r>
-        <w:t>onDisconnect</w:t>
-      </w:r>
-      <w:proofErr w:type="spellEnd"/>
-      <w:r>
-        <w:t xml:space="preserve">, </w:t>
-      </w:r>
-      <w:proofErr w:type="spellStart"/>
-      <w:r>
-        <w:t>sendMessage</w:t>
-      </w:r>
-      <w:proofErr w:type="spellEnd"/>
-      <w:r>
-        <w:t xml:space="preserve">) </w:t>
-      </w:r>
+      <w:r>
+        <w:t xml:space="preserve">JVM, </w:t>
+      </w:r>
+      <w:proofErr w:type="spellStart"/>
+      <w:r>
+        <w:t>HyperV</w:t>
+      </w:r>
+      <w:proofErr w:type="spellEnd"/>
     </w:p>
     <w:p>
-      <w:r>
-        <w:t xml:space="preserve">A REST API </w:t>
-      </w:r>
-      <w:proofErr w:type="spellStart"/>
-      <w:r>
-        <w:t>receives</w:t>
-      </w:r>
-      <w:proofErr w:type="spellEnd"/>
-      <w:r>
-        <w:t xml:space="preserve"> </w:t>
-      </w:r>
-      <w:proofErr w:type="spellStart"/>
-      <w:r>
-        <w:t>message</w:t>
-      </w:r>
-      <w:proofErr w:type="spellEnd"/>
-      <w:r>
-        <w:t xml:space="preserve"> </w:t>
-      </w:r>
-      <w:proofErr w:type="spellStart"/>
-      <w:r>
-        <w:t>from</w:t>
-      </w:r>
-      <w:proofErr w:type="spellEnd"/>
-      <w:r>
-        <w:t xml:space="preserve"> </w:t>
-      </w:r>
-      <w:proofErr w:type="spellStart"/>
-      <w:r>
-        <w:t>the</w:t>
-      </w:r>
-      <w:proofErr w:type="spellEnd"/>
-      <w:r>
-        <w:t xml:space="preserve"> </w:t>
-      </w:r>
-      <w:proofErr w:type="spellStart"/>
-      <w:r>
-        <w:t>client</w:t>
-      </w:r>
-      <w:proofErr w:type="spellEnd"/>
-      <w:r>
-        <w:t xml:space="preserve"> and </w:t>
-      </w:r>
-      <w:proofErr w:type="spellStart"/>
-      <w:r>
-        <w:t>forwards</w:t>
-      </w:r>
-      <w:proofErr w:type="spellEnd"/>
-      <w:r>
-        <w:t xml:space="preserve"> </w:t>
-      </w:r>
-      <w:proofErr w:type="spellStart"/>
-      <w:r>
-        <w:t>those</w:t>
-      </w:r>
-      <w:proofErr w:type="spellEnd"/>
-      <w:r>
-        <w:t xml:space="preserve"> to </w:t>
-      </w:r>
-      <w:proofErr w:type="spellStart"/>
-      <w:r>
-        <w:t>the</w:t>
-      </w:r>
-      <w:proofErr w:type="spellEnd"/>
-      <w:r>
-        <w:t xml:space="preserve"> </w:t>
-      </w:r>
-      <w:proofErr w:type="spellStart"/>
-      <w:r>
-        <w:t>backend</w:t>
-      </w:r>
-      <w:proofErr w:type="spellEnd"/>
-      <w:r>
-        <w:t xml:space="preserve"> </w:t>
-      </w:r>
-      <w:proofErr w:type="spellStart"/>
-      <w:r>
-        <w:t>resource</w:t>
-      </w:r>
-      <w:proofErr w:type="spellEnd"/>
-      <w:r>
-        <w:t xml:space="preserve">. </w:t>
-      </w:r>
-      <w:proofErr w:type="spellStart"/>
-      <w:r>
-        <w:t>It</w:t>
-      </w:r>
-      <w:proofErr w:type="spellEnd"/>
-      <w:r>
-        <w:t xml:space="preserve"> </w:t>
-      </w:r>
-      <w:proofErr w:type="spellStart"/>
-      <w:r>
-        <w:t>also</w:t>
-      </w:r>
-      <w:proofErr w:type="spellEnd"/>
-      <w:r>
-        <w:t xml:space="preserve"> </w:t>
-      </w:r>
-      <w:proofErr w:type="spellStart"/>
-      <w:r>
-        <w:t>forwards</w:t>
-      </w:r>
-      <w:proofErr w:type="spellEnd"/>
-      <w:r>
-        <w:t xml:space="preserve"> </w:t>
-      </w:r>
-      <w:proofErr w:type="spellStart"/>
-      <w:r>
-        <w:t>responses</w:t>
-      </w:r>
-      <w:proofErr w:type="spellEnd"/>
-      <w:r>
-        <w:t xml:space="preserve"> </w:t>
-      </w:r>
-      <w:proofErr w:type="spellStart"/>
-      <w:r>
-        <w:t>from</w:t>
-      </w:r>
-      <w:proofErr w:type="spellEnd"/>
-      <w:r>
-        <w:t xml:space="preserve"> </w:t>
-      </w:r>
-      <w:proofErr w:type="spellStart"/>
-      <w:r>
-        <w:t>the</w:t>
-      </w:r>
-      <w:proofErr w:type="spellEnd"/>
-      <w:r>
-        <w:t xml:space="preserve"> </w:t>
-      </w:r>
-      <w:proofErr w:type="spellStart"/>
-      <w:r>
-        <w:t>backend</w:t>
-      </w:r>
-      <w:proofErr w:type="spellEnd"/>
-      <w:r>
-        <w:t xml:space="preserve"> to </w:t>
-      </w:r>
-      <w:proofErr w:type="spellStart"/>
-      <w:r>
-        <w:t>the</w:t>
-      </w:r>
-      <w:proofErr w:type="spellEnd"/>
-      <w:r>
-        <w:t xml:space="preserve"> </w:t>
-      </w:r>
-      <w:proofErr w:type="spellStart"/>
-      <w:r>
-        <w:t>client</w:t>
-      </w:r>
-      <w:proofErr w:type="spellEnd"/>
-      <w:r>
-        <w:t xml:space="preserve">. </w:t>
-      </w:r>
-      <w:proofErr w:type="spellStart"/>
-      <w:r>
-        <w:t>But</w:t>
-      </w:r>
-      <w:proofErr w:type="spellEnd"/>
-      <w:r>
-        <w:t xml:space="preserve"> a Web </w:t>
-      </w:r>
-      <w:proofErr w:type="spellStart"/>
-      <w:r>
-        <w:t>Socket</w:t>
-      </w:r>
-      <w:proofErr w:type="spellEnd"/>
-      <w:r>
-        <w:t xml:space="preserve"> API </w:t>
-      </w:r>
-      <w:proofErr w:type="spellStart"/>
-      <w:r>
-        <w:t>supports</w:t>
-      </w:r>
-      <w:proofErr w:type="spellEnd"/>
-      <w:r>
-        <w:t xml:space="preserve"> </w:t>
-      </w:r>
-      <w:proofErr w:type="spellStart"/>
-      <w:r>
-        <w:t>two-way</w:t>
-      </w:r>
-      <w:proofErr w:type="spellEnd"/>
-      <w:r>
-        <w:t xml:space="preserve"> </w:t>
-      </w:r>
-      <w:proofErr w:type="spellStart"/>
-      <w:r>
-        <w:t>communication</w:t>
-      </w:r>
-      <w:proofErr w:type="spellEnd"/>
-      <w:r>
-        <w:t xml:space="preserve"> </w:t>
-      </w:r>
-      <w:proofErr w:type="spellStart"/>
-      <w:r>
-        <w:t>between</w:t>
-      </w:r>
-      <w:proofErr w:type="spellEnd"/>
-      <w:r>
-        <w:t xml:space="preserve"> </w:t>
-      </w:r>
-      <w:proofErr w:type="spellStart"/>
-      <w:r>
-        <w:t>client</w:t>
-      </w:r>
-      <w:proofErr w:type="spellEnd"/>
-      <w:r>
-        <w:t xml:space="preserve"> </w:t>
-      </w:r>
-      <w:proofErr w:type="spellStart"/>
-      <w:r>
-        <w:t>apps</w:t>
-      </w:r>
-      <w:proofErr w:type="spellEnd"/>
-      <w:r>
-        <w:t xml:space="preserve"> and </w:t>
-      </w:r>
-      <w:proofErr w:type="spellStart"/>
-      <w:r>
-        <w:t>your</w:t>
-      </w:r>
-      <w:proofErr w:type="spellEnd"/>
-      <w:r>
-        <w:t xml:space="preserve"> </w:t>
-      </w:r>
-      <w:proofErr w:type="spellStart"/>
-      <w:r>
-        <w:t>backend</w:t>
-      </w:r>
-      <w:proofErr w:type="spellEnd"/>
-      <w:r>
-        <w:t xml:space="preserve">. </w:t>
-      </w:r>
-      <w:proofErr w:type="spellStart"/>
-      <w:r>
-        <w:t>The</w:t>
-      </w:r>
-      <w:proofErr w:type="spellEnd"/>
-      <w:r>
-        <w:t xml:space="preserve"> </w:t>
-      </w:r>
-      <w:proofErr w:type="spellStart"/>
-      <w:r>
-        <w:t>backend</w:t>
-      </w:r>
-      <w:proofErr w:type="spellEnd"/>
-      <w:r>
-        <w:t xml:space="preserve"> </w:t>
-      </w:r>
-      <w:proofErr w:type="spellStart"/>
-      <w:r>
-        <w:t>can</w:t>
-      </w:r>
-      <w:proofErr w:type="spellEnd"/>
-      <w:r>
-        <w:t xml:space="preserve"> </w:t>
-      </w:r>
-      <w:proofErr w:type="spellStart"/>
-      <w:r>
-        <w:t>send</w:t>
-      </w:r>
-      <w:proofErr w:type="spellEnd"/>
-      <w:r>
-        <w:t xml:space="preserve"> </w:t>
-      </w:r>
-      <w:proofErr w:type="spellStart"/>
-      <w:r>
-        <w:t>callback</w:t>
-      </w:r>
-      <w:proofErr w:type="spellEnd"/>
-      <w:r>
-        <w:t xml:space="preserve"> </w:t>
-      </w:r>
-      <w:proofErr w:type="spellStart"/>
-      <w:r>
-        <w:t>messages</w:t>
-      </w:r>
-      <w:proofErr w:type="spellEnd"/>
-      <w:r>
-        <w:t xml:space="preserve"> to </w:t>
-      </w:r>
-      <w:proofErr w:type="spellStart"/>
-      <w:r>
-        <w:t>connected</w:t>
-      </w:r>
-      <w:proofErr w:type="spellEnd"/>
-      <w:r>
-        <w:t xml:space="preserve"> </w:t>
-      </w:r>
-      <w:proofErr w:type="spellStart"/>
-      <w:r>
-        <w:t>clients</w:t>
-      </w:r>
-      <w:proofErr w:type="spellEnd"/>
-      <w:r>
-        <w:t xml:space="preserve">. </w:t>
-      </w:r>
-      <w:proofErr w:type="spellStart"/>
-      <w:r>
-        <w:t>The</w:t>
-      </w:r>
-      <w:proofErr w:type="spellEnd"/>
-      <w:r>
-        <w:t xml:space="preserve"> </w:t>
-      </w:r>
-      <w:proofErr w:type="spellStart"/>
-      <w:r>
-        <w:t>backed</w:t>
-      </w:r>
-      <w:proofErr w:type="spellEnd"/>
-      <w:r>
-        <w:t xml:space="preserve"> </w:t>
-      </w:r>
-      <w:proofErr w:type="spellStart"/>
-      <w:r>
-        <w:t>services</w:t>
-      </w:r>
-      <w:proofErr w:type="spellEnd"/>
-      <w:r>
-        <w:t xml:space="preserve"> </w:t>
-      </w:r>
-      <w:proofErr w:type="spellStart"/>
-      <w:r>
-        <w:t>can</w:t>
-      </w:r>
-      <w:proofErr w:type="spellEnd"/>
-      <w:r>
-        <w:t xml:space="preserve"> </w:t>
-      </w:r>
-      <w:proofErr w:type="spellStart"/>
-      <w:r>
-        <w:t>independenty</w:t>
-      </w:r>
-      <w:proofErr w:type="spellEnd"/>
-      <w:r>
-        <w:t xml:space="preserve"> </w:t>
-      </w:r>
-      <w:proofErr w:type="spellStart"/>
-      <w:r>
-        <w:t>send</w:t>
-      </w:r>
-      <w:proofErr w:type="spellEnd"/>
-      <w:r>
-        <w:t xml:space="preserve"> </w:t>
-      </w:r>
-      <w:proofErr w:type="spellStart"/>
-      <w:r>
-        <w:t>messages</w:t>
-      </w:r>
-      <w:proofErr w:type="spellEnd"/>
-      <w:r>
-        <w:t xml:space="preserve"> to </w:t>
-      </w:r>
-      <w:proofErr w:type="spellStart"/>
-      <w:r>
-        <w:t>its</w:t>
-      </w:r>
-      <w:proofErr w:type="spellEnd"/>
-      <w:r>
-        <w:t xml:space="preserve"> </w:t>
-      </w:r>
-      <w:proofErr w:type="spellStart"/>
-      <w:r>
-        <w:t>clients</w:t>
-      </w:r>
-      <w:proofErr w:type="spellEnd"/>
-      <w:r>
-        <w:t xml:space="preserve">. </w:t>
-      </w:r>
-      <w:proofErr w:type="spellStart"/>
-      <w:r>
-        <w:t>When</w:t>
-      </w:r>
-      <w:proofErr w:type="spellEnd"/>
-      <w:r>
-        <w:t xml:space="preserve"> REST </w:t>
-      </w:r>
-      <w:proofErr w:type="spellStart"/>
-      <w:r>
-        <w:t>there</w:t>
-      </w:r>
-      <w:proofErr w:type="spellEnd"/>
-      <w:r>
-        <w:t xml:space="preserve"> </w:t>
-      </w:r>
-      <w:proofErr w:type="spellStart"/>
-      <w:r>
-        <w:t>is</w:t>
-      </w:r>
-      <w:proofErr w:type="spellEnd"/>
-      <w:r>
-        <w:t xml:space="preserve"> no </w:t>
-      </w:r>
-      <w:proofErr w:type="spellStart"/>
-      <w:r>
-        <w:t>response</w:t>
-      </w:r>
-      <w:proofErr w:type="spellEnd"/>
-      <w:r>
-        <w:t xml:space="preserve"> </w:t>
-      </w:r>
-      <w:proofErr w:type="spellStart"/>
-      <w:r>
-        <w:t>withour</w:t>
-      </w:r>
-      <w:proofErr w:type="spellEnd"/>
-      <w:r>
-        <w:t xml:space="preserve"> a </w:t>
-      </w:r>
-      <w:proofErr w:type="spellStart"/>
-      <w:r>
-        <w:t>request</w:t>
-      </w:r>
-      <w:proofErr w:type="spellEnd"/>
-      <w:r>
-        <w:t xml:space="preserve">. </w:t>
-      </w:r>
-      <w:proofErr w:type="spellStart"/>
-      <w:r>
-        <w:t>When</w:t>
-      </w:r>
-      <w:proofErr w:type="spellEnd"/>
-      <w:r>
-        <w:t xml:space="preserve"> WEB </w:t>
-      </w:r>
-      <w:proofErr w:type="spellStart"/>
-      <w:r>
-        <w:t>Socket</w:t>
-      </w:r>
-      <w:proofErr w:type="spellEnd"/>
-      <w:r>
-        <w:t xml:space="preserve"> </w:t>
-      </w:r>
-      <w:proofErr w:type="spellStart"/>
-      <w:r>
-        <w:t>it</w:t>
-      </w:r>
-      <w:proofErr w:type="spellEnd"/>
-      <w:r>
-        <w:t xml:space="preserve"> </w:t>
-      </w:r>
-      <w:proofErr w:type="spellStart"/>
-      <w:r>
-        <w:t>can</w:t>
-      </w:r>
-      <w:proofErr w:type="spellEnd"/>
-      <w:r>
-        <w:t xml:space="preserve"> </w:t>
-      </w:r>
-      <w:proofErr w:type="spellStart"/>
-      <w:r>
-        <w:t>be</w:t>
-      </w:r>
-      <w:proofErr w:type="spellEnd"/>
-      <w:r>
-        <w:t>.</w:t>
-      </w:r>
-    </w:p>
-    <w:p>
-      <w:proofErr w:type="spellStart"/>
-      <w:r>
-        <w:t>Swagger</w:t>
-      </w:r>
-      <w:proofErr w:type="spellEnd"/>
-      <w:r>
-        <w:t xml:space="preserve"> – </w:t>
-      </w:r>
-      <w:proofErr w:type="spellStart"/>
-      <w:r>
-        <w:t>helps</w:t>
-      </w:r>
-      <w:proofErr w:type="spellEnd"/>
-      <w:r>
-        <w:t xml:space="preserve"> </w:t>
-      </w:r>
-      <w:proofErr w:type="spellStart"/>
-      <w:r>
-        <w:t>developers</w:t>
-      </w:r>
-      <w:proofErr w:type="spellEnd"/>
-      <w:r>
-        <w:t xml:space="preserve"> to </w:t>
-      </w:r>
-      <w:proofErr w:type="spellStart"/>
-      <w:r>
-        <w:t>build</w:t>
-      </w:r>
-      <w:proofErr w:type="spellEnd"/>
-      <w:r>
-        <w:t xml:space="preserve"> </w:t>
-      </w:r>
-      <w:proofErr w:type="spellStart"/>
-      <w:r>
-        <w:t>RESTful</w:t>
-      </w:r>
-      <w:proofErr w:type="spellEnd"/>
-      <w:r>
-        <w:t xml:space="preserve"> web </w:t>
-      </w:r>
-      <w:proofErr w:type="spellStart"/>
-      <w:r>
-        <w:t>services</w:t>
-      </w:r>
-      <w:proofErr w:type="spellEnd"/>
-      <w:r>
-        <w:t>.</w:t>
-      </w:r>
-    </w:p>
-    <w:p>
-      <w:proofErr w:type="spellStart"/>
-      <w:r>
-        <w:t>Authorization</w:t>
-      </w:r>
-      <w:proofErr w:type="spellEnd"/>
-      <w:r>
-        <w:t xml:space="preserve"> – API </w:t>
-      </w:r>
-      <w:proofErr w:type="spellStart"/>
-      <w:r>
-        <w:t>Key</w:t>
-      </w:r>
-      <w:proofErr w:type="spellEnd"/>
-    </w:p>
-    <w:p>
       <w:pPr>
         <w:pStyle w:val="2Nadpis"/>
       </w:pPr>
-      <w:bookmarkStart w:id="2" w:name="_Toc13776919"/>
-      <w:r>
-        <w:t xml:space="preserve">API </w:t>
-      </w:r>
-      <w:proofErr w:type="spellStart"/>
-      <w:r>
-        <w:t>Gateway</w:t>
-      </w:r>
-      <w:proofErr w:type="spellEnd"/>
-      <w:r>
-        <w:t xml:space="preserve"> </w:t>
-      </w:r>
-      <w:proofErr w:type="spellStart"/>
-      <w:r>
-        <w:t>Private</w:t>
-      </w:r>
-      <w:proofErr w:type="spellEnd"/>
-      <w:r>
-        <w:t xml:space="preserve"> </w:t>
-      </w:r>
-      <w:proofErr w:type="spellStart"/>
-      <w:r>
-        <w:t>Endpoints</w:t>
-      </w:r>
-      <w:bookmarkEnd w:id="2"/>
-      <w:proofErr w:type="spellEnd"/>
-    </w:p>
-    <w:p>
-      <w:proofErr w:type="spellStart"/>
-      <w:r>
-        <w:t>Requirements</w:t>
-      </w:r>
-      <w:proofErr w:type="spellEnd"/>
-      <w:r>
-        <w:t>:</w:t>
-      </w:r>
-    </w:p>
-    <w:p>
-      <w:pPr>
-        <w:pStyle w:val="Odsekzoznamu"/>
-        <w:numPr>
-          <w:ilvl w:val="0"/>
-          <w:numId w:val="25"/>
-        </w:numPr>
-      </w:pPr>
-      <w:r>
-        <w:t xml:space="preserve">A VPC </w:t>
-      </w:r>
-      <w:proofErr w:type="spellStart"/>
-      <w:r>
-        <w:t>with</w:t>
-      </w:r>
-      <w:proofErr w:type="spellEnd"/>
-      <w:r>
-        <w:t xml:space="preserve"> at </w:t>
-      </w:r>
-      <w:proofErr w:type="spellStart"/>
-      <w:r>
-        <w:t>least</w:t>
-      </w:r>
-      <w:proofErr w:type="spellEnd"/>
-      <w:r>
-        <w:t xml:space="preserve"> </w:t>
-      </w:r>
-      <w:proofErr w:type="spellStart"/>
-      <w:r>
-        <w:t>one</w:t>
-      </w:r>
-      <w:proofErr w:type="spellEnd"/>
-      <w:r>
-        <w:t xml:space="preserve"> </w:t>
-      </w:r>
-      <w:proofErr w:type="spellStart"/>
-      <w:r>
-        <w:t>subnet</w:t>
-      </w:r>
-      <w:proofErr w:type="spellEnd"/>
-      <w:r>
-        <w:t xml:space="preserve"> and DNS </w:t>
-      </w:r>
-      <w:proofErr w:type="spellStart"/>
-      <w:r>
-        <w:t>resolution</w:t>
-      </w:r>
-      <w:proofErr w:type="spellEnd"/>
-      <w:r>
-        <w:t xml:space="preserve"> </w:t>
-      </w:r>
-      <w:proofErr w:type="spellStart"/>
-      <w:r>
-        <w:t>enabled</w:t>
-      </w:r>
-      <w:proofErr w:type="spellEnd"/>
-      <w:r>
-        <w:t>.</w:t>
-      </w:r>
-    </w:p>
-    <w:p>
-      <w:pPr>
-        <w:pStyle w:val="Odsekzoznamu"/>
-        <w:numPr>
-          <w:ilvl w:val="0"/>
-          <w:numId w:val="25"/>
-        </w:numPr>
-      </w:pPr>
-      <w:r>
-        <w:t xml:space="preserve">A VPC </w:t>
-      </w:r>
-      <w:proofErr w:type="spellStart"/>
-      <w:r>
-        <w:t>endpoint</w:t>
-      </w:r>
-      <w:proofErr w:type="spellEnd"/>
-      <w:r>
-        <w:t xml:space="preserve"> </w:t>
-      </w:r>
-      <w:proofErr w:type="spellStart"/>
-      <w:r>
-        <w:t>configured</w:t>
-      </w:r>
-      <w:proofErr w:type="spellEnd"/>
-      <w:r>
-        <w:t xml:space="preserve"> </w:t>
-      </w:r>
-      <w:proofErr w:type="spellStart"/>
-      <w:r>
-        <w:t>such</w:t>
-      </w:r>
-      <w:proofErr w:type="spellEnd"/>
-      <w:r>
-        <w:t>:</w:t>
-      </w:r>
-    </w:p>
-    <w:p>
-      <w:pPr>
-        <w:pStyle w:val="Odsekzoznamu"/>
-        <w:numPr>
-          <w:ilvl w:val="0"/>
-          <w:numId w:val="27"/>
-        </w:numPr>
-      </w:pPr>
-      <w:r>
-        <w:t xml:space="preserve">Service </w:t>
-      </w:r>
-      <w:proofErr w:type="spellStart"/>
-      <w:r>
-        <w:t>name</w:t>
-      </w:r>
-      <w:proofErr w:type="spellEnd"/>
-      <w:r>
-        <w:t xml:space="preserve"> = „</w:t>
-      </w:r>
-      <w:proofErr w:type="spellStart"/>
-      <w:r>
-        <w:t>com.amazonaws</w:t>
-      </w:r>
-      <w:proofErr w:type="spellEnd"/>
-      <w:r>
-        <w:t>.{</w:t>
-      </w:r>
-      <w:proofErr w:type="spellStart"/>
-      <w:r>
-        <w:t>region</w:t>
-      </w:r>
-      <w:proofErr w:type="spellEnd"/>
-      <w:r>
-        <w:t>}.</w:t>
-      </w:r>
-      <w:proofErr w:type="spellStart"/>
-      <w:r>
-        <w:t>execute-api</w:t>
-      </w:r>
-      <w:proofErr w:type="spellEnd"/>
-      <w:r>
-        <w:t>“</w:t>
-      </w:r>
-    </w:p>
-    <w:p>
-      <w:pPr>
-        <w:pStyle w:val="Odsekzoznamu"/>
-        <w:numPr>
-          <w:ilvl w:val="0"/>
-          <w:numId w:val="27"/>
-        </w:numPr>
-      </w:pPr>
-      <w:proofErr w:type="spellStart"/>
-      <w:r>
-        <w:t>Enable</w:t>
-      </w:r>
-      <w:proofErr w:type="spellEnd"/>
-      <w:r>
-        <w:t xml:space="preserve"> </w:t>
-      </w:r>
-      <w:proofErr w:type="spellStart"/>
-      <w:r>
-        <w:t>Private</w:t>
-      </w:r>
-      <w:proofErr w:type="spellEnd"/>
-      <w:r>
-        <w:t xml:space="preserve"> DNS </w:t>
-      </w:r>
-      <w:proofErr w:type="spellStart"/>
-      <w:r>
-        <w:t>Name</w:t>
-      </w:r>
-      <w:proofErr w:type="spellEnd"/>
-      <w:r>
-        <w:t xml:space="preserve"> = </w:t>
-      </w:r>
-      <w:proofErr w:type="spellStart"/>
-      <w:r>
-        <w:t>enabled</w:t>
-      </w:r>
-      <w:proofErr w:type="spellEnd"/>
-    </w:p>
-    <w:p>
-      <w:pPr>
-        <w:pStyle w:val="Odsekzoznamu"/>
-        <w:numPr>
-          <w:ilvl w:val="0"/>
-          <w:numId w:val="27"/>
-        </w:numPr>
-      </w:pPr>
-      <w:r>
-        <w:t>A </w:t>
-      </w:r>
-      <w:proofErr w:type="spellStart"/>
-      <w:r>
-        <w:t>security</w:t>
-      </w:r>
-      <w:proofErr w:type="spellEnd"/>
-      <w:r>
-        <w:t xml:space="preserve"> </w:t>
-      </w:r>
-      <w:proofErr w:type="spellStart"/>
-      <w:r>
-        <w:t>group</w:t>
-      </w:r>
-      <w:proofErr w:type="spellEnd"/>
-      <w:r>
-        <w:t xml:space="preserve"> set to </w:t>
-      </w:r>
-      <w:proofErr w:type="spellStart"/>
-      <w:r>
-        <w:t>allow</w:t>
-      </w:r>
-      <w:proofErr w:type="spellEnd"/>
-      <w:r>
-        <w:t xml:space="preserve"> TCP Port 443 </w:t>
-      </w:r>
-      <w:proofErr w:type="spellStart"/>
-      <w:r>
-        <w:t>inbound</w:t>
-      </w:r>
-      <w:proofErr w:type="spellEnd"/>
-      <w:r>
-        <w:t xml:space="preserve"> </w:t>
-      </w:r>
-      <w:proofErr w:type="spellStart"/>
-      <w:r>
-        <w:t>from</w:t>
-      </w:r>
-      <w:proofErr w:type="spellEnd"/>
-      <w:r>
-        <w:t xml:space="preserve"> </w:t>
-      </w:r>
-      <w:proofErr w:type="spellStart"/>
-      <w:r>
-        <w:t>either</w:t>
-      </w:r>
-      <w:proofErr w:type="spellEnd"/>
-      <w:r>
-        <w:t xml:space="preserve"> </w:t>
-      </w:r>
-      <w:proofErr w:type="spellStart"/>
-      <w:r>
-        <w:t>an</w:t>
-      </w:r>
-      <w:proofErr w:type="spellEnd"/>
-      <w:r>
-        <w:t xml:space="preserve"> OP </w:t>
-      </w:r>
-      <w:proofErr w:type="spellStart"/>
-      <w:r>
-        <w:t>range</w:t>
-      </w:r>
-      <w:proofErr w:type="spellEnd"/>
-      <w:r>
-        <w:t xml:space="preserve"> in </w:t>
-      </w:r>
-      <w:proofErr w:type="spellStart"/>
-      <w:r>
-        <w:t>your</w:t>
-      </w:r>
-      <w:proofErr w:type="spellEnd"/>
-      <w:r>
-        <w:t xml:space="preserve"> VPC or </w:t>
-      </w:r>
-      <w:proofErr w:type="spellStart"/>
-      <w:r>
-        <w:t>another</w:t>
-      </w:r>
-      <w:proofErr w:type="spellEnd"/>
-      <w:r>
-        <w:t xml:space="preserve"> </w:t>
-      </w:r>
-      <w:proofErr w:type="spellStart"/>
-      <w:r>
-        <w:t>security</w:t>
-      </w:r>
-      <w:proofErr w:type="spellEnd"/>
-      <w:r>
-        <w:t xml:space="preserve"> </w:t>
-      </w:r>
-      <w:proofErr w:type="spellStart"/>
-      <w:r>
-        <w:t>group</w:t>
-      </w:r>
-      <w:proofErr w:type="spellEnd"/>
-      <w:r>
-        <w:t xml:space="preserve"> in </w:t>
-      </w:r>
-      <w:proofErr w:type="spellStart"/>
-      <w:r>
-        <w:t>your</w:t>
-      </w:r>
-      <w:proofErr w:type="spellEnd"/>
-      <w:r>
-        <w:t xml:space="preserve"> VPC</w:t>
-      </w:r>
-    </w:p>
-    <w:p>
-      <w:pPr>
-        <w:pStyle w:val="Odsekzoznamu"/>
-        <w:numPr>
-          <w:ilvl w:val="0"/>
-          <w:numId w:val="26"/>
-        </w:numPr>
-      </w:pPr>
-      <w:proofErr w:type="spellStart"/>
-      <w:r>
-        <w:t>An</w:t>
-      </w:r>
-      <w:proofErr w:type="spellEnd"/>
-      <w:r>
-        <w:t xml:space="preserve"> API </w:t>
-      </w:r>
-      <w:proofErr w:type="spellStart"/>
-      <w:r>
-        <w:t>Gateway</w:t>
-      </w:r>
-      <w:proofErr w:type="spellEnd"/>
-      <w:r>
-        <w:t xml:space="preserve"> </w:t>
-      </w:r>
-      <w:proofErr w:type="spellStart"/>
-      <w:r>
-        <w:t>with</w:t>
-      </w:r>
-      <w:proofErr w:type="spellEnd"/>
-    </w:p>
-    <w:p>
-      <w:pPr>
-        <w:pStyle w:val="Odsekzoznamu"/>
-        <w:numPr>
-          <w:ilvl w:val="0"/>
-          <w:numId w:val="28"/>
-        </w:numPr>
-      </w:pPr>
-      <w:proofErr w:type="spellStart"/>
-      <w:r>
-        <w:t>Endpoint</w:t>
-      </w:r>
-      <w:proofErr w:type="spellEnd"/>
-      <w:r>
-        <w:t xml:space="preserve"> type = „</w:t>
-      </w:r>
-      <w:proofErr w:type="spellStart"/>
-      <w:r>
-        <w:t>Private</w:t>
-      </w:r>
-      <w:proofErr w:type="spellEnd"/>
-      <w:r>
-        <w:t>“</w:t>
-      </w:r>
-    </w:p>
-    <w:p>
-      <w:pPr>
-        <w:pStyle w:val="Odsekzoznamu"/>
-        <w:numPr>
-          <w:ilvl w:val="0"/>
-          <w:numId w:val="28"/>
-        </w:numPr>
-      </w:pPr>
-      <w:r>
-        <w:t>A </w:t>
-      </w:r>
-      <w:proofErr w:type="spellStart"/>
-      <w:r>
-        <w:t>resource</w:t>
-      </w:r>
-      <w:proofErr w:type="spellEnd"/>
-      <w:r>
-        <w:t xml:space="preserve"> </w:t>
-      </w:r>
-      <w:proofErr w:type="spellStart"/>
-      <w:r>
-        <w:t>policy</w:t>
-      </w:r>
-      <w:proofErr w:type="spellEnd"/>
-      <w:r>
-        <w:t xml:space="preserve"> </w:t>
-      </w:r>
-      <w:proofErr w:type="spellStart"/>
-      <w:r>
-        <w:t>giving</w:t>
-      </w:r>
-      <w:proofErr w:type="spellEnd"/>
-      <w:r>
-        <w:t xml:space="preserve"> </w:t>
-      </w:r>
-      <w:proofErr w:type="spellStart"/>
-      <w:r>
-        <w:t>access</w:t>
-      </w:r>
-      <w:proofErr w:type="spellEnd"/>
-      <w:r>
-        <w:t xml:space="preserve"> to </w:t>
-      </w:r>
-      <w:proofErr w:type="spellStart"/>
-      <w:r>
-        <w:t>your</w:t>
-      </w:r>
-      <w:proofErr w:type="spellEnd"/>
-      <w:r>
-        <w:t xml:space="preserve"> API </w:t>
-      </w:r>
-      <w:proofErr w:type="spellStart"/>
-      <w:r>
-        <w:t>from</w:t>
-      </w:r>
-      <w:proofErr w:type="spellEnd"/>
-      <w:r>
-        <w:t xml:space="preserve"> </w:t>
-      </w:r>
-      <w:proofErr w:type="spellStart"/>
-      <w:r>
-        <w:t>the</w:t>
-      </w:r>
-      <w:proofErr w:type="spellEnd"/>
-      <w:r>
-        <w:t xml:space="preserve"> VPC </w:t>
-      </w:r>
-      <w:proofErr w:type="spellStart"/>
-      <w:r>
-        <w:t>endpoints</w:t>
-      </w:r>
-      <w:proofErr w:type="spellEnd"/>
-      <w:r>
-        <w:t>.</w:t>
-      </w:r>
-    </w:p>
-    <w:p>
-      <w:pPr>
-        <w:pStyle w:val="1Nadpis"/>
-      </w:pPr>
-      <w:bookmarkStart w:id="3" w:name="_Toc13776920"/>
-      <w:proofErr w:type="spellStart"/>
-      <w:r>
-        <w:lastRenderedPageBreak/>
-        <w:t>Containers</w:t>
-      </w:r>
-      <w:proofErr w:type="spellEnd"/>
-      <w:r>
-        <w:t xml:space="preserve"> and </w:t>
-      </w:r>
-      <w:proofErr w:type="spellStart"/>
-      <w:r>
-        <w:t>Orchestration</w:t>
+      <w:bookmarkStart w:id="3" w:name="_Toc13776922"/>
+      <w:proofErr w:type="spellStart"/>
+      <w:r>
+        <w:t>Middleware</w:t>
       </w:r>
       <w:bookmarkEnd w:id="3"/>
-      <w:proofErr w:type="spellEnd"/>
-    </w:p>
-    <w:p>
-      <w:pPr>
-        <w:pStyle w:val="2Nadpis"/>
-      </w:pPr>
-      <w:bookmarkStart w:id="4" w:name="_Toc13776921"/>
-      <w:proofErr w:type="spellStart"/>
-      <w:r>
-        <w:t>Hypervisor</w:t>
-      </w:r>
-      <w:bookmarkEnd w:id="4"/>
-      <w:proofErr w:type="spellEnd"/>
-      <w:r>
-        <w:t xml:space="preserve"> </w:t>
-      </w:r>
-    </w:p>
-    <w:p>
-      <w:r>
-        <w:t xml:space="preserve">A </w:t>
-      </w:r>
-      <w:proofErr w:type="spellStart"/>
-      <w:r>
-        <w:t>hypervisor</w:t>
-      </w:r>
-      <w:proofErr w:type="spellEnd"/>
-      <w:r>
-        <w:t xml:space="preserve"> or </w:t>
-      </w:r>
-      <w:proofErr w:type="spellStart"/>
-      <w:r>
-        <w:t>virtual</w:t>
-      </w:r>
-      <w:proofErr w:type="spellEnd"/>
-      <w:r>
-        <w:t xml:space="preserve"> </w:t>
-      </w:r>
-      <w:proofErr w:type="spellStart"/>
-      <w:r>
-        <w:t>machine</w:t>
-      </w:r>
-      <w:proofErr w:type="spellEnd"/>
-      <w:r>
-        <w:t xml:space="preserve"> monitor (VMM) </w:t>
-      </w:r>
-      <w:proofErr w:type="spellStart"/>
-      <w:r>
-        <w:t>is</w:t>
-      </w:r>
-      <w:proofErr w:type="spellEnd"/>
-      <w:r>
-        <w:t xml:space="preserve"> </w:t>
-      </w:r>
-      <w:proofErr w:type="spellStart"/>
-      <w:r>
-        <w:t>computer</w:t>
-      </w:r>
-      <w:proofErr w:type="spellEnd"/>
-      <w:r>
-        <w:t xml:space="preserve"> software, </w:t>
-      </w:r>
-      <w:proofErr w:type="spellStart"/>
-      <w:r>
-        <w:t>firmware</w:t>
-      </w:r>
-      <w:proofErr w:type="spellEnd"/>
-      <w:r>
-        <w:t xml:space="preserve"> or hardware </w:t>
-      </w:r>
-      <w:proofErr w:type="spellStart"/>
-      <w:r>
-        <w:t>that</w:t>
-      </w:r>
-      <w:proofErr w:type="spellEnd"/>
-      <w:r>
-        <w:t xml:space="preserve"> </w:t>
-      </w:r>
-      <w:proofErr w:type="spellStart"/>
-      <w:r>
-        <w:t>creates</w:t>
-      </w:r>
-      <w:proofErr w:type="spellEnd"/>
-      <w:r>
-        <w:t xml:space="preserve"> and </w:t>
-      </w:r>
-      <w:proofErr w:type="spellStart"/>
-      <w:r>
-        <w:t>runs</w:t>
-      </w:r>
-      <w:proofErr w:type="spellEnd"/>
-      <w:r>
-        <w:t xml:space="preserve"> </w:t>
-      </w:r>
-      <w:proofErr w:type="spellStart"/>
-      <w:r>
-        <w:t>virtual</w:t>
-      </w:r>
-      <w:proofErr w:type="spellEnd"/>
-      <w:r>
-        <w:t xml:space="preserve"> </w:t>
-      </w:r>
-      <w:proofErr w:type="spellStart"/>
-      <w:r>
-        <w:t>machines</w:t>
-      </w:r>
-      <w:proofErr w:type="spellEnd"/>
-      <w:r>
-        <w:t xml:space="preserve">. A </w:t>
-      </w:r>
-      <w:proofErr w:type="spellStart"/>
-      <w:r>
-        <w:t>computer</w:t>
-      </w:r>
-      <w:proofErr w:type="spellEnd"/>
-      <w:r>
-        <w:t xml:space="preserve"> on </w:t>
-      </w:r>
-      <w:proofErr w:type="spellStart"/>
-      <w:r>
-        <w:t>which</w:t>
-      </w:r>
-      <w:proofErr w:type="spellEnd"/>
-      <w:r>
-        <w:t xml:space="preserve"> a </w:t>
-      </w:r>
-      <w:proofErr w:type="spellStart"/>
-      <w:r>
-        <w:t>hypervisor</w:t>
-      </w:r>
-      <w:proofErr w:type="spellEnd"/>
-      <w:r>
-        <w:t xml:space="preserve"> </w:t>
-      </w:r>
-      <w:proofErr w:type="spellStart"/>
-      <w:r>
-        <w:t>runs</w:t>
-      </w:r>
-      <w:proofErr w:type="spellEnd"/>
-      <w:r>
-        <w:t xml:space="preserve"> </w:t>
-      </w:r>
-      <w:proofErr w:type="spellStart"/>
-      <w:r>
-        <w:t>one</w:t>
-      </w:r>
-      <w:proofErr w:type="spellEnd"/>
-      <w:r>
-        <w:t xml:space="preserve"> or more </w:t>
-      </w:r>
-      <w:proofErr w:type="spellStart"/>
-      <w:r>
-        <w:t>virtual</w:t>
-      </w:r>
-      <w:proofErr w:type="spellEnd"/>
-      <w:r>
-        <w:t xml:space="preserve"> </w:t>
-      </w:r>
-      <w:proofErr w:type="spellStart"/>
-      <w:r>
-        <w:t>machines</w:t>
-      </w:r>
-      <w:proofErr w:type="spellEnd"/>
-      <w:r>
-        <w:t xml:space="preserve"> </w:t>
-      </w:r>
-      <w:proofErr w:type="spellStart"/>
-      <w:r>
-        <w:t>is</w:t>
-      </w:r>
-      <w:proofErr w:type="spellEnd"/>
-      <w:r>
-        <w:t xml:space="preserve"> </w:t>
-      </w:r>
-      <w:proofErr w:type="spellStart"/>
-      <w:r>
-        <w:t>called</w:t>
-      </w:r>
-      <w:proofErr w:type="spellEnd"/>
-      <w:r>
-        <w:t xml:space="preserve"> a </w:t>
-      </w:r>
-      <w:proofErr w:type="spellStart"/>
-      <w:r>
-        <w:t>host</w:t>
-      </w:r>
-      <w:proofErr w:type="spellEnd"/>
-      <w:r>
-        <w:t xml:space="preserve"> </w:t>
-      </w:r>
-      <w:proofErr w:type="spellStart"/>
-      <w:r>
-        <w:t>machine</w:t>
-      </w:r>
-      <w:proofErr w:type="spellEnd"/>
-      <w:r>
-        <w:t xml:space="preserve">, and </w:t>
-      </w:r>
-      <w:proofErr w:type="spellStart"/>
-      <w:r>
-        <w:t>each</w:t>
-      </w:r>
-      <w:proofErr w:type="spellEnd"/>
-      <w:r>
-        <w:t xml:space="preserve"> </w:t>
-      </w:r>
-      <w:proofErr w:type="spellStart"/>
-      <w:r>
-        <w:t>virtual</w:t>
-      </w:r>
-      <w:proofErr w:type="spellEnd"/>
-      <w:r>
-        <w:t xml:space="preserve"> </w:t>
-      </w:r>
-      <w:proofErr w:type="spellStart"/>
-      <w:r>
-        <w:t>machine</w:t>
-      </w:r>
-      <w:proofErr w:type="spellEnd"/>
-      <w:r>
-        <w:t xml:space="preserve"> </w:t>
-      </w:r>
-      <w:proofErr w:type="spellStart"/>
-      <w:r>
-        <w:t>is</w:t>
-      </w:r>
-      <w:proofErr w:type="spellEnd"/>
-      <w:r>
-        <w:t xml:space="preserve"> </w:t>
-      </w:r>
-      <w:proofErr w:type="spellStart"/>
-      <w:r>
-        <w:t>called</w:t>
-      </w:r>
-      <w:proofErr w:type="spellEnd"/>
-      <w:r>
-        <w:t xml:space="preserve"> a </w:t>
-      </w:r>
-      <w:proofErr w:type="spellStart"/>
-      <w:r>
-        <w:t>guest</w:t>
-      </w:r>
-      <w:proofErr w:type="spellEnd"/>
-      <w:r>
-        <w:t xml:space="preserve"> </w:t>
-      </w:r>
-      <w:proofErr w:type="spellStart"/>
-      <w:r>
-        <w:t>machine</w:t>
-      </w:r>
-      <w:proofErr w:type="spellEnd"/>
-      <w:r>
-        <w:t>.</w:t>
-      </w:r>
-    </w:p>
-    <w:p>
-      <w:r>
-        <w:t xml:space="preserve">JVM, </w:t>
-      </w:r>
-      <w:proofErr w:type="spellStart"/>
-      <w:r>
-        <w:t>HyperV</w:t>
-      </w:r>
-      <w:proofErr w:type="spellEnd"/>
-    </w:p>
-    <w:p>
-      <w:pPr>
-        <w:pStyle w:val="2Nadpis"/>
-      </w:pPr>
-      <w:bookmarkStart w:id="5" w:name="_Toc13776922"/>
-      <w:proofErr w:type="spellStart"/>
-      <w:r>
-        <w:t>Middleware</w:t>
-      </w:r>
-      <w:bookmarkEnd w:id="5"/>
       <w:proofErr w:type="spellEnd"/>
     </w:p>
     <w:p>
@@ -2950,7 +1667,7 @@
           <w:rPr>
             <w:noProof/>
           </w:rPr>
-          <w:t>5</w:t>
+          <w:t>2</w:t>
         </w:r>
         <w:r>
           <w:fldChar w:fldCharType="end"/>
@@ -7734,7 +6451,7 @@
 </file>
 
 <file path=customXml/itemProps1.xml><?xml version="1.0" encoding="utf-8"?>
-<ds:datastoreItem xmlns:ds="http://schemas.openxmlformats.org/officeDocument/2006/customXml" ds:itemID="{03F138F6-A4AC-4FD2-8E98-94141C8BE434}">
+<ds:datastoreItem xmlns:ds="http://schemas.openxmlformats.org/officeDocument/2006/customXml" ds:itemID="{3FE9A118-19F5-473C-9D42-85819D17C4EB}">
   <ds:schemaRefs>
     <ds:schemaRef ds:uri="http://schemas.openxmlformats.org/officeDocument/2006/bibliography"/>
   </ds:schemaRefs>

--- a/01-AWS/devops/DevOps.docx
+++ b/01-AWS/devops/DevOps.docx
@@ -26,7 +26,7 @@
       <w:sdtContent>
         <w:p>
           <w:pPr>
-            <w:pStyle w:val="Hlavikaobsahu"/>
+            <w:pStyle w:val="TOCHeading"/>
             <w:rPr>
               <w:b/>
               <w:color w:val="auto"/>
@@ -43,7 +43,7 @@
         </w:p>
         <w:p>
           <w:pPr>
-            <w:pStyle w:val="Obsah1"/>
+            <w:pStyle w:val="TOC1"/>
             <w:tabs>
               <w:tab w:val="left" w:pos="440"/>
               <w:tab w:val="right" w:leader="dot" w:pos="8777"/>
@@ -63,10 +63,10 @@
           <w:r>
             <w:fldChar w:fldCharType="separate"/>
           </w:r>
-          <w:hyperlink w:anchor="_Toc13776918" w:history="1">
+          <w:hyperlink w:anchor="_Toc19869392" w:history="1">
             <w:r>
               <w:rPr>
-                <w:rStyle w:val="Hypertextovprepojenie"/>
+                <w:rStyle w:val="Hyperlink"/>
                 <w:noProof/>
               </w:rPr>
               <w:t>1.</w:t>
@@ -81,10 +81,10 @@
             </w:r>
             <w:r>
               <w:rPr>
-                <w:rStyle w:val="Hypertextovprepojenie"/>
+                <w:rStyle w:val="Hyperlink"/>
                 <w:noProof/>
               </w:rPr>
-              <w:t>API Gateway</w:t>
+              <w:t>Containers and Orchestration</w:t>
             </w:r>
             <w:r>
               <w:rPr>
@@ -105,7 +105,7 @@
                 <w:noProof/>
                 <w:webHidden/>
               </w:rPr>
-              <w:instrText xml:space="preserve"> PAGEREF _Toc13776918 \h </w:instrText>
+              <w:instrText xml:space="preserve"> PAGEREF _Toc19869392 \h </w:instrText>
             </w:r>
             <w:r>
               <w:rPr>
@@ -138,7 +138,7 @@
         </w:p>
         <w:p>
           <w:pPr>
-            <w:pStyle w:val="Obsah2"/>
+            <w:pStyle w:val="TOC2"/>
             <w:tabs>
               <w:tab w:val="left" w:pos="880"/>
               <w:tab w:val="right" w:leader="dot" w:pos="8777"/>
@@ -149,10 +149,10 @@
               <w:lang w:val="en-US"/>
             </w:rPr>
           </w:pPr>
-          <w:hyperlink w:anchor="_Toc13776919" w:history="1">
+          <w:hyperlink w:anchor="_Toc19869393" w:history="1">
             <w:r>
               <w:rPr>
-                <w:rStyle w:val="Hypertextovprepojenie"/>
+                <w:rStyle w:val="Hyperlink"/>
                 <w:noProof/>
               </w:rPr>
               <w:t>1.1.</w:t>
@@ -167,10 +167,10 @@
             </w:r>
             <w:r>
               <w:rPr>
-                <w:rStyle w:val="Hypertextovprepojenie"/>
+                <w:rStyle w:val="Hyperlink"/>
                 <w:noProof/>
               </w:rPr>
-              <w:t>API Gateway Private Endpoints</w:t>
+              <w:t>Hypervisor</w:t>
             </w:r>
             <w:r>
               <w:rPr>
@@ -191,7 +191,7 @@
                 <w:noProof/>
                 <w:webHidden/>
               </w:rPr>
-              <w:instrText xml:space="preserve"> PAGEREF _Toc13776919 \h </w:instrText>
+              <w:instrText xml:space="preserve"> PAGEREF _Toc19869393 \h </w:instrText>
             </w:r>
             <w:r>
               <w:rPr>
@@ -224,9 +224,9 @@
         </w:p>
         <w:p>
           <w:pPr>
-            <w:pStyle w:val="Obsah1"/>
+            <w:pStyle w:val="TOC2"/>
             <w:tabs>
-              <w:tab w:val="left" w:pos="440"/>
+              <w:tab w:val="left" w:pos="880"/>
               <w:tab w:val="right" w:leader="dot" w:pos="8777"/>
             </w:tabs>
             <w:rPr>
@@ -235,13 +235,13 @@
               <w:lang w:val="en-US"/>
             </w:rPr>
           </w:pPr>
-          <w:hyperlink w:anchor="_Toc13776920" w:history="1">
+          <w:hyperlink w:anchor="_Toc19869394" w:history="1">
             <w:r>
               <w:rPr>
-                <w:rStyle w:val="Hypertextovprepojenie"/>
+                <w:rStyle w:val="Hyperlink"/>
                 <w:noProof/>
               </w:rPr>
-              <w:t>2.</w:t>
+              <w:t>1.2.</w:t>
             </w:r>
             <w:r>
               <w:rPr>
@@ -253,179 +253,7 @@
             </w:r>
             <w:r>
               <w:rPr>
-                <w:rStyle w:val="Hypertextovprepojenie"/>
-                <w:noProof/>
-              </w:rPr>
-              <w:t>Containers and Orchestration</w:t>
-            </w:r>
-            <w:r>
-              <w:rPr>
-                <w:noProof/>
-                <w:webHidden/>
-              </w:rPr>
-              <w:tab/>
-            </w:r>
-            <w:r>
-              <w:rPr>
-                <w:noProof/>
-                <w:webHidden/>
-              </w:rPr>
-              <w:fldChar w:fldCharType="begin"/>
-            </w:r>
-            <w:r>
-              <w:rPr>
-                <w:noProof/>
-                <w:webHidden/>
-              </w:rPr>
-              <w:instrText xml:space="preserve"> PAGEREF _Toc13776920 \h </w:instrText>
-            </w:r>
-            <w:r>
-              <w:rPr>
-                <w:noProof/>
-                <w:webHidden/>
-              </w:rPr>
-            </w:r>
-            <w:r>
-              <w:rPr>
-                <w:noProof/>
-                <w:webHidden/>
-              </w:rPr>
-              <w:fldChar w:fldCharType="separate"/>
-            </w:r>
-            <w:r>
-              <w:rPr>
-                <w:noProof/>
-                <w:webHidden/>
-              </w:rPr>
-              <w:t>3</w:t>
-            </w:r>
-            <w:r>
-              <w:rPr>
-                <w:noProof/>
-                <w:webHidden/>
-              </w:rPr>
-              <w:fldChar w:fldCharType="end"/>
-            </w:r>
-          </w:hyperlink>
-        </w:p>
-        <w:p>
-          <w:pPr>
-            <w:pStyle w:val="Obsah2"/>
-            <w:tabs>
-              <w:tab w:val="left" w:pos="880"/>
-              <w:tab w:val="right" w:leader="dot" w:pos="8777"/>
-            </w:tabs>
-            <w:rPr>
-              <w:rFonts w:eastAsiaTheme="minorEastAsia"/>
-              <w:noProof/>
-              <w:lang w:val="en-US"/>
-            </w:rPr>
-          </w:pPr>
-          <w:hyperlink w:anchor="_Toc13776921" w:history="1">
-            <w:r>
-              <w:rPr>
-                <w:rStyle w:val="Hypertextovprepojenie"/>
-                <w:noProof/>
-              </w:rPr>
-              <w:t>2.1.</w:t>
-            </w:r>
-            <w:r>
-              <w:rPr>
-                <w:rFonts w:eastAsiaTheme="minorEastAsia"/>
-                <w:noProof/>
-                <w:lang w:val="en-US"/>
-              </w:rPr>
-              <w:tab/>
-            </w:r>
-            <w:r>
-              <w:rPr>
-                <w:rStyle w:val="Hypertextovprepojenie"/>
-                <w:noProof/>
-              </w:rPr>
-              <w:t>Hypervisor</w:t>
-            </w:r>
-            <w:r>
-              <w:rPr>
-                <w:noProof/>
-                <w:webHidden/>
-              </w:rPr>
-              <w:tab/>
-            </w:r>
-            <w:r>
-              <w:rPr>
-                <w:noProof/>
-                <w:webHidden/>
-              </w:rPr>
-              <w:fldChar w:fldCharType="begin"/>
-            </w:r>
-            <w:r>
-              <w:rPr>
-                <w:noProof/>
-                <w:webHidden/>
-              </w:rPr>
-              <w:instrText xml:space="preserve"> PAGEREF _Toc13776921 \h </w:instrText>
-            </w:r>
-            <w:r>
-              <w:rPr>
-                <w:noProof/>
-                <w:webHidden/>
-              </w:rPr>
-            </w:r>
-            <w:r>
-              <w:rPr>
-                <w:noProof/>
-                <w:webHidden/>
-              </w:rPr>
-              <w:fldChar w:fldCharType="separate"/>
-            </w:r>
-            <w:r>
-              <w:rPr>
-                <w:noProof/>
-                <w:webHidden/>
-              </w:rPr>
-              <w:t>3</w:t>
-            </w:r>
-            <w:r>
-              <w:rPr>
-                <w:noProof/>
-                <w:webHidden/>
-              </w:rPr>
-              <w:fldChar w:fldCharType="end"/>
-            </w:r>
-          </w:hyperlink>
-        </w:p>
-        <w:p>
-          <w:pPr>
-            <w:pStyle w:val="Obsah2"/>
-            <w:tabs>
-              <w:tab w:val="left" w:pos="880"/>
-              <w:tab w:val="right" w:leader="dot" w:pos="8777"/>
-            </w:tabs>
-            <w:rPr>
-              <w:rFonts w:eastAsiaTheme="minorEastAsia"/>
-              <w:noProof/>
-              <w:lang w:val="en-US"/>
-            </w:rPr>
-          </w:pPr>
-          <w:hyperlink w:anchor="_Toc13776922" w:history="1">
-            <w:r>
-              <w:rPr>
-                <w:rStyle w:val="Hypertextovprepojenie"/>
-                <w:noProof/>
-              </w:rPr>
-              <w:t>2.2.</w:t>
-            </w:r>
-            <w:r>
-              <w:rPr>
-                <w:rFonts w:eastAsiaTheme="minorEastAsia"/>
-                <w:noProof/>
-                <w:lang w:val="en-US"/>
-              </w:rPr>
-              <w:tab/>
-            </w:r>
-            <w:r>
-              <w:rPr>
-                <w:rStyle w:val="Hypertextovprepojenie"/>
+                <w:rStyle w:val="Hyperlink"/>
                 <w:noProof/>
               </w:rPr>
               <w:t>Middleware</w:t>
@@ -449,7 +277,7 @@
                 <w:noProof/>
                 <w:webHidden/>
               </w:rPr>
-              <w:instrText xml:space="preserve"> PAGEREF _Toc13776922 \h </w:instrText>
+              <w:instrText xml:space="preserve"> PAGEREF _Toc19869394 \h </w:instrText>
             </w:r>
             <w:r>
               <w:rPr>
@@ -469,7 +297,93 @@
                 <w:noProof/>
                 <w:webHidden/>
               </w:rPr>
-              <w:t>3</w:t>
+              <w:t>2</w:t>
+            </w:r>
+            <w:r>
+              <w:rPr>
+                <w:noProof/>
+                <w:webHidden/>
+              </w:rPr>
+              <w:fldChar w:fldCharType="end"/>
+            </w:r>
+          </w:hyperlink>
+        </w:p>
+        <w:p>
+          <w:pPr>
+            <w:pStyle w:val="TOC1"/>
+            <w:tabs>
+              <w:tab w:val="left" w:pos="440"/>
+              <w:tab w:val="right" w:leader="dot" w:pos="8777"/>
+            </w:tabs>
+            <w:rPr>
+              <w:rFonts w:eastAsiaTheme="minorEastAsia"/>
+              <w:noProof/>
+              <w:lang w:val="en-US"/>
+            </w:rPr>
+          </w:pPr>
+          <w:hyperlink w:anchor="_Toc19869395" w:history="1">
+            <w:r>
+              <w:rPr>
+                <w:rStyle w:val="Hyperlink"/>
+                <w:noProof/>
+              </w:rPr>
+              <w:t>2.</w:t>
+            </w:r>
+            <w:r>
+              <w:rPr>
+                <w:rFonts w:eastAsiaTheme="minorEastAsia"/>
+                <w:noProof/>
+                <w:lang w:val="en-US"/>
+              </w:rPr>
+              <w:tab/>
+            </w:r>
+            <w:r>
+              <w:rPr>
+                <w:rStyle w:val="Hyperlink"/>
+                <w:noProof/>
+              </w:rPr>
+              <w:t>Elastic Beanstalk</w:t>
+            </w:r>
+            <w:r>
+              <w:rPr>
+                <w:noProof/>
+                <w:webHidden/>
+              </w:rPr>
+              <w:tab/>
+            </w:r>
+            <w:r>
+              <w:rPr>
+                <w:noProof/>
+                <w:webHidden/>
+              </w:rPr>
+              <w:fldChar w:fldCharType="begin"/>
+            </w:r>
+            <w:r>
+              <w:rPr>
+                <w:noProof/>
+                <w:webHidden/>
+              </w:rPr>
+              <w:instrText xml:space="preserve"> PAGEREF _Toc19869395 \h </w:instrText>
+            </w:r>
+            <w:r>
+              <w:rPr>
+                <w:noProof/>
+                <w:webHidden/>
+              </w:rPr>
+            </w:r>
+            <w:r>
+              <w:rPr>
+                <w:noProof/>
+                <w:webHidden/>
+              </w:rPr>
+              <w:fldChar w:fldCharType="separate"/>
+            </w:r>
+            <w:r>
+              <w:rPr>
+                <w:noProof/>
+                <w:webHidden/>
+              </w:rPr>
+              <w:t>5</w:t>
             </w:r>
             <w:r>
               <w:rPr>
@@ -506,853 +420,54 @@
       <w:pPr>
         <w:pStyle w:val="1Nadpis"/>
       </w:pPr>
-      <w:bookmarkStart w:id="0" w:name="_Toc13776920"/>
-      <w:bookmarkStart w:id="1" w:name="_GoBack"/>
-      <w:bookmarkEnd w:id="1"/>
-      <w:proofErr w:type="spellStart"/>
+      <w:bookmarkStart w:id="0" w:name="_Toc19869392"/>
       <w:r>
         <w:lastRenderedPageBreak/>
-        <w:t>Containers</w:t>
-      </w:r>
-      <w:proofErr w:type="spellEnd"/>
-      <w:r>
-        <w:t xml:space="preserve"> and </w:t>
-      </w:r>
-      <w:proofErr w:type="spellStart"/>
-      <w:r>
-        <w:t>Orchestration</w:t>
+        <w:t>Containers and Orchestration</w:t>
       </w:r>
       <w:bookmarkEnd w:id="0"/>
-      <w:proofErr w:type="spellEnd"/>
     </w:p>
     <w:p>
       <w:pPr>
         <w:pStyle w:val="2Nadpis"/>
       </w:pPr>
-      <w:bookmarkStart w:id="2" w:name="_Toc13776921"/>
-      <w:proofErr w:type="spellStart"/>
+      <w:bookmarkStart w:id="1" w:name="_Toc19869393"/>
       <w:r>
         <w:t>Hypervisor</w:t>
       </w:r>
-      <w:bookmarkEnd w:id="2"/>
-      <w:proofErr w:type="spellEnd"/>
+      <w:bookmarkEnd w:id="1"/>
       <w:r>
         <w:t xml:space="preserve"> </w:t>
       </w:r>
     </w:p>
     <w:p>
       <w:r>
-        <w:t xml:space="preserve">A </w:t>
-      </w:r>
-      <w:proofErr w:type="spellStart"/>
-      <w:r>
-        <w:t>hypervisor</w:t>
-      </w:r>
-      <w:proofErr w:type="spellEnd"/>
-      <w:r>
-        <w:t xml:space="preserve"> or </w:t>
-      </w:r>
-      <w:proofErr w:type="spellStart"/>
-      <w:r>
-        <w:t>virtual</w:t>
-      </w:r>
-      <w:proofErr w:type="spellEnd"/>
-      <w:r>
-        <w:t xml:space="preserve"> </w:t>
-      </w:r>
-      <w:proofErr w:type="spellStart"/>
-      <w:r>
-        <w:t>machine</w:t>
-      </w:r>
-      <w:proofErr w:type="spellEnd"/>
-      <w:r>
-        <w:t xml:space="preserve"> monitor (VMM) </w:t>
-      </w:r>
-      <w:proofErr w:type="spellStart"/>
-      <w:r>
-        <w:t>is</w:t>
-      </w:r>
-      <w:proofErr w:type="spellEnd"/>
-      <w:r>
-        <w:t xml:space="preserve"> </w:t>
-      </w:r>
-      <w:proofErr w:type="spellStart"/>
-      <w:r>
-        <w:t>computer</w:t>
-      </w:r>
-      <w:proofErr w:type="spellEnd"/>
-      <w:r>
-        <w:t xml:space="preserve"> software, </w:t>
-      </w:r>
-      <w:proofErr w:type="spellStart"/>
-      <w:r>
-        <w:t>firmware</w:t>
-      </w:r>
-      <w:proofErr w:type="spellEnd"/>
-      <w:r>
-        <w:t xml:space="preserve"> or hardware </w:t>
-      </w:r>
-      <w:proofErr w:type="spellStart"/>
-      <w:r>
-        <w:t>that</w:t>
-      </w:r>
-      <w:proofErr w:type="spellEnd"/>
-      <w:r>
-        <w:t xml:space="preserve"> </w:t>
-      </w:r>
-      <w:proofErr w:type="spellStart"/>
-      <w:r>
-        <w:t>creates</w:t>
-      </w:r>
-      <w:proofErr w:type="spellEnd"/>
-      <w:r>
-        <w:t xml:space="preserve"> and </w:t>
-      </w:r>
-      <w:proofErr w:type="spellStart"/>
-      <w:r>
-        <w:t>runs</w:t>
-      </w:r>
-      <w:proofErr w:type="spellEnd"/>
-      <w:r>
-        <w:t xml:space="preserve"> </w:t>
-      </w:r>
-      <w:proofErr w:type="spellStart"/>
-      <w:r>
-        <w:t>virtual</w:t>
-      </w:r>
-      <w:proofErr w:type="spellEnd"/>
-      <w:r>
-        <w:t xml:space="preserve"> </w:t>
-      </w:r>
-      <w:proofErr w:type="spellStart"/>
-      <w:r>
-        <w:t>machines</w:t>
-      </w:r>
-      <w:proofErr w:type="spellEnd"/>
-      <w:r>
-        <w:t xml:space="preserve">. A </w:t>
-      </w:r>
-      <w:proofErr w:type="spellStart"/>
-      <w:r>
-        <w:t>computer</w:t>
-      </w:r>
-      <w:proofErr w:type="spellEnd"/>
-      <w:r>
-        <w:t xml:space="preserve"> on </w:t>
-      </w:r>
-      <w:proofErr w:type="spellStart"/>
-      <w:r>
-        <w:t>which</w:t>
-      </w:r>
-      <w:proofErr w:type="spellEnd"/>
-      <w:r>
-        <w:t xml:space="preserve"> a </w:t>
-      </w:r>
-      <w:proofErr w:type="spellStart"/>
-      <w:r>
-        <w:t>hypervisor</w:t>
-      </w:r>
-      <w:proofErr w:type="spellEnd"/>
-      <w:r>
-        <w:t xml:space="preserve"> </w:t>
-      </w:r>
-      <w:proofErr w:type="spellStart"/>
-      <w:r>
-        <w:t>runs</w:t>
-      </w:r>
-      <w:proofErr w:type="spellEnd"/>
-      <w:r>
-        <w:t xml:space="preserve"> </w:t>
-      </w:r>
-      <w:proofErr w:type="spellStart"/>
-      <w:r>
-        <w:t>one</w:t>
-      </w:r>
-      <w:proofErr w:type="spellEnd"/>
-      <w:r>
-        <w:t xml:space="preserve"> or more </w:t>
-      </w:r>
-      <w:proofErr w:type="spellStart"/>
-      <w:r>
-        <w:t>virtual</w:t>
-      </w:r>
-      <w:proofErr w:type="spellEnd"/>
-      <w:r>
-        <w:t xml:space="preserve"> </w:t>
-      </w:r>
-      <w:proofErr w:type="spellStart"/>
-      <w:r>
-        <w:t>machines</w:t>
-      </w:r>
-      <w:proofErr w:type="spellEnd"/>
-      <w:r>
-        <w:t xml:space="preserve"> </w:t>
-      </w:r>
-      <w:proofErr w:type="spellStart"/>
-      <w:r>
-        <w:t>is</w:t>
-      </w:r>
-      <w:proofErr w:type="spellEnd"/>
-      <w:r>
-        <w:t xml:space="preserve"> </w:t>
-      </w:r>
-      <w:proofErr w:type="spellStart"/>
-      <w:r>
-        <w:t>called</w:t>
-      </w:r>
-      <w:proofErr w:type="spellEnd"/>
-      <w:r>
-        <w:t xml:space="preserve"> a </w:t>
-      </w:r>
-      <w:proofErr w:type="spellStart"/>
-      <w:r>
-        <w:t>host</w:t>
-      </w:r>
-      <w:proofErr w:type="spellEnd"/>
-      <w:r>
-        <w:t xml:space="preserve"> </w:t>
-      </w:r>
-      <w:proofErr w:type="spellStart"/>
-      <w:r>
-        <w:t>machine</w:t>
-      </w:r>
-      <w:proofErr w:type="spellEnd"/>
-      <w:r>
-        <w:t xml:space="preserve">, and </w:t>
-      </w:r>
-      <w:proofErr w:type="spellStart"/>
-      <w:r>
-        <w:t>each</w:t>
-      </w:r>
-      <w:proofErr w:type="spellEnd"/>
-      <w:r>
-        <w:t xml:space="preserve"> </w:t>
-      </w:r>
-      <w:proofErr w:type="spellStart"/>
-      <w:r>
-        <w:t>virtual</w:t>
-      </w:r>
-      <w:proofErr w:type="spellEnd"/>
-      <w:r>
-        <w:t xml:space="preserve"> </w:t>
-      </w:r>
-      <w:proofErr w:type="spellStart"/>
-      <w:r>
-        <w:t>machine</w:t>
-      </w:r>
-      <w:proofErr w:type="spellEnd"/>
-      <w:r>
-        <w:t xml:space="preserve"> </w:t>
-      </w:r>
-      <w:proofErr w:type="spellStart"/>
-      <w:r>
-        <w:t>is</w:t>
-      </w:r>
-      <w:proofErr w:type="spellEnd"/>
-      <w:r>
-        <w:t xml:space="preserve"> </w:t>
-      </w:r>
-      <w:proofErr w:type="spellStart"/>
-      <w:r>
-        <w:t>called</w:t>
-      </w:r>
-      <w:proofErr w:type="spellEnd"/>
-      <w:r>
-        <w:t xml:space="preserve"> a </w:t>
-      </w:r>
-      <w:proofErr w:type="spellStart"/>
-      <w:r>
-        <w:t>guest</w:t>
-      </w:r>
-      <w:proofErr w:type="spellEnd"/>
-      <w:r>
-        <w:t xml:space="preserve"> </w:t>
-      </w:r>
-      <w:proofErr w:type="spellStart"/>
-      <w:r>
-        <w:t>machine</w:t>
-      </w:r>
-      <w:proofErr w:type="spellEnd"/>
-      <w:r>
-        <w:t>.</w:t>
+        <w:t>A hypervisor or virtual machine monitor (VMM) is computer software, firmware or hardware that creates and runs virtual machines. A computer on which a hypervisor runs one or more virtual machines is called a host machine, and each virtual machine is called a guest machine.</w:t>
       </w:r>
     </w:p>
     <w:p>
       <w:r>
-        <w:t xml:space="preserve">JVM, </w:t>
+        <w:t>JVM, HyperV</w:t>
       </w:r>
-      <w:proofErr w:type="spellStart"/>
-      <w:r>
-        <w:t>HyperV</w:t>
-      </w:r>
-      <w:proofErr w:type="spellEnd"/>
     </w:p>
     <w:p>
       <w:pPr>
         <w:pStyle w:val="2Nadpis"/>
       </w:pPr>
-      <w:bookmarkStart w:id="3" w:name="_Toc13776922"/>
-      <w:proofErr w:type="spellStart"/>
+      <w:bookmarkStart w:id="2" w:name="_Toc19869394"/>
       <w:r>
         <w:t>Middleware</w:t>
       </w:r>
-      <w:bookmarkEnd w:id="3"/>
-      <w:proofErr w:type="spellEnd"/>
+      <w:bookmarkEnd w:id="2"/>
     </w:p>
     <w:p>
-      <w:proofErr w:type="spellStart"/>
       <w:r>
-        <w:t>Middleware</w:t>
-      </w:r>
-      <w:proofErr w:type="spellEnd"/>
-      <w:r>
-        <w:t xml:space="preserve"> </w:t>
-      </w:r>
-      <w:proofErr w:type="spellStart"/>
-      <w:r>
-        <w:t>is</w:t>
-      </w:r>
-      <w:proofErr w:type="spellEnd"/>
-      <w:r>
-        <w:t xml:space="preserve"> </w:t>
-      </w:r>
-      <w:proofErr w:type="spellStart"/>
-      <w:r>
-        <w:t>multipurpose</w:t>
-      </w:r>
-      <w:proofErr w:type="spellEnd"/>
-      <w:r>
-        <w:t xml:space="preserve"> software </w:t>
-      </w:r>
-      <w:proofErr w:type="spellStart"/>
-      <w:r>
-        <w:t>that</w:t>
-      </w:r>
-      <w:proofErr w:type="spellEnd"/>
-      <w:r>
-        <w:t xml:space="preserve"> </w:t>
-      </w:r>
-      <w:proofErr w:type="spellStart"/>
-      <w:r>
-        <w:t>provides</w:t>
-      </w:r>
-      <w:proofErr w:type="spellEnd"/>
-      <w:r>
-        <w:t xml:space="preserve"> </w:t>
-      </w:r>
-      <w:proofErr w:type="spellStart"/>
-      <w:r>
-        <w:t>services</w:t>
-      </w:r>
-      <w:proofErr w:type="spellEnd"/>
-      <w:r>
-        <w:t xml:space="preserve"> to </w:t>
-      </w:r>
-      <w:proofErr w:type="spellStart"/>
-      <w:r>
-        <w:t>applications</w:t>
-      </w:r>
-      <w:proofErr w:type="spellEnd"/>
-      <w:r>
-        <w:t xml:space="preserve"> </w:t>
-      </w:r>
-      <w:proofErr w:type="spellStart"/>
-      <w:r>
-        <w:t>outside</w:t>
-      </w:r>
-      <w:proofErr w:type="spellEnd"/>
-      <w:r>
-        <w:t xml:space="preserve"> of </w:t>
-      </w:r>
-      <w:proofErr w:type="spellStart"/>
-      <w:r>
-        <w:t>what’s</w:t>
-      </w:r>
-      <w:proofErr w:type="spellEnd"/>
-      <w:r>
-        <w:t xml:space="preserve"> </w:t>
-      </w:r>
-      <w:proofErr w:type="spellStart"/>
-      <w:r>
-        <w:t>offered</w:t>
-      </w:r>
-      <w:proofErr w:type="spellEnd"/>
-      <w:r>
-        <w:t xml:space="preserve"> by </w:t>
-      </w:r>
-      <w:proofErr w:type="spellStart"/>
-      <w:r>
-        <w:t>the</w:t>
-      </w:r>
-      <w:proofErr w:type="spellEnd"/>
-      <w:r>
-        <w:t xml:space="preserve"> </w:t>
-      </w:r>
-      <w:proofErr w:type="spellStart"/>
-      <w:r>
-        <w:t>operating</w:t>
-      </w:r>
-      <w:proofErr w:type="spellEnd"/>
-      <w:r>
-        <w:t xml:space="preserve"> </w:t>
-      </w:r>
-      <w:proofErr w:type="spellStart"/>
-      <w:r>
-        <w:t>system</w:t>
-      </w:r>
-      <w:proofErr w:type="spellEnd"/>
-      <w:r>
-        <w:t xml:space="preserve">. </w:t>
-      </w:r>
-      <w:proofErr w:type="spellStart"/>
-      <w:r>
-        <w:t>Any</w:t>
-      </w:r>
-      <w:proofErr w:type="spellEnd"/>
-      <w:r>
-        <w:t xml:space="preserve"> software </w:t>
-      </w:r>
-      <w:proofErr w:type="spellStart"/>
-      <w:r>
-        <w:t>between</w:t>
-      </w:r>
-      <w:proofErr w:type="spellEnd"/>
-      <w:r>
-        <w:t xml:space="preserve"> </w:t>
-      </w:r>
-      <w:proofErr w:type="spellStart"/>
-      <w:r>
-        <w:t>the</w:t>
-      </w:r>
-      <w:proofErr w:type="spellEnd"/>
-      <w:r>
-        <w:t xml:space="preserve"> </w:t>
-      </w:r>
-      <w:proofErr w:type="spellStart"/>
-      <w:r>
-        <w:t>kernel</w:t>
-      </w:r>
-      <w:proofErr w:type="spellEnd"/>
-      <w:r>
-        <w:t xml:space="preserve"> and user </w:t>
-      </w:r>
-      <w:proofErr w:type="spellStart"/>
-      <w:r>
-        <w:t>apps</w:t>
-      </w:r>
-      <w:proofErr w:type="spellEnd"/>
-      <w:r>
-        <w:t xml:space="preserve"> </w:t>
-      </w:r>
-      <w:proofErr w:type="spellStart"/>
-      <w:r>
-        <w:t>can</w:t>
-      </w:r>
-      <w:proofErr w:type="spellEnd"/>
-      <w:r>
-        <w:t xml:space="preserve"> </w:t>
-      </w:r>
-      <w:proofErr w:type="spellStart"/>
-      <w:r>
-        <w:t>be</w:t>
-      </w:r>
-      <w:proofErr w:type="spellEnd"/>
-      <w:r>
-        <w:t xml:space="preserve"> </w:t>
-      </w:r>
-      <w:proofErr w:type="spellStart"/>
-      <w:r>
-        <w:t>middleware</w:t>
-      </w:r>
-      <w:proofErr w:type="spellEnd"/>
-      <w:r>
-        <w:t>.</w:t>
+        <w:t>Middleware is multipurpose software that provides services to applications outside of what’s offered by the operating system. Any software between the kernel and user apps can be middleware.</w:t>
       </w:r>
     </w:p>
     <w:p>
-      <w:proofErr w:type="spellStart"/>
       <w:r>
-        <w:t>Analyst</w:t>
-      </w:r>
-      <w:proofErr w:type="spellEnd"/>
-      <w:r>
-        <w:t xml:space="preserve"> and </w:t>
-      </w:r>
-      <w:proofErr w:type="spellStart"/>
-      <w:r>
-        <w:t>system</w:t>
-      </w:r>
-      <w:proofErr w:type="spellEnd"/>
-      <w:r>
-        <w:t xml:space="preserve"> </w:t>
-      </w:r>
-      <w:proofErr w:type="spellStart"/>
-      <w:r>
-        <w:t>theorist</w:t>
-      </w:r>
-      <w:proofErr w:type="spellEnd"/>
-      <w:r>
-        <w:t xml:space="preserve"> Nick </w:t>
-      </w:r>
-      <w:proofErr w:type="spellStart"/>
-      <w:r>
-        <w:t>Gall</w:t>
-      </w:r>
-      <w:proofErr w:type="spellEnd"/>
-      <w:r>
-        <w:t xml:space="preserve"> </w:t>
-      </w:r>
-      <w:proofErr w:type="spellStart"/>
-      <w:r>
-        <w:t>said</w:t>
-      </w:r>
-      <w:proofErr w:type="spellEnd"/>
-      <w:r>
-        <w:t>, "</w:t>
-      </w:r>
-      <w:proofErr w:type="spellStart"/>
-      <w:r>
-        <w:t>Middleware</w:t>
-      </w:r>
-      <w:proofErr w:type="spellEnd"/>
-      <w:r>
-        <w:t xml:space="preserve"> </w:t>
-      </w:r>
-      <w:proofErr w:type="spellStart"/>
-      <w:r>
-        <w:t>is</w:t>
-      </w:r>
-      <w:proofErr w:type="spellEnd"/>
-      <w:r>
-        <w:t xml:space="preserve"> software </w:t>
-      </w:r>
-      <w:proofErr w:type="spellStart"/>
-      <w:r>
-        <w:t>about</w:t>
-      </w:r>
-      <w:proofErr w:type="spellEnd"/>
-      <w:r>
-        <w:t xml:space="preserve"> software." </w:t>
-      </w:r>
-      <w:proofErr w:type="spellStart"/>
-      <w:r>
-        <w:t>Middleware</w:t>
-      </w:r>
-      <w:proofErr w:type="spellEnd"/>
-      <w:r>
-        <w:t xml:space="preserve"> </w:t>
-      </w:r>
-      <w:proofErr w:type="spellStart"/>
-      <w:r>
-        <w:t>doesn’t</w:t>
-      </w:r>
-      <w:proofErr w:type="spellEnd"/>
-      <w:r>
-        <w:t xml:space="preserve"> </w:t>
-      </w:r>
-      <w:proofErr w:type="spellStart"/>
-      <w:r>
-        <w:t>offer</w:t>
-      </w:r>
-      <w:proofErr w:type="spellEnd"/>
-      <w:r>
-        <w:t xml:space="preserve"> </w:t>
-      </w:r>
-      <w:proofErr w:type="spellStart"/>
-      <w:r>
-        <w:t>the</w:t>
-      </w:r>
-      <w:proofErr w:type="spellEnd"/>
-      <w:r>
-        <w:t xml:space="preserve"> </w:t>
-      </w:r>
-      <w:proofErr w:type="spellStart"/>
-      <w:r>
-        <w:t>functions</w:t>
-      </w:r>
-      <w:proofErr w:type="spellEnd"/>
-      <w:r>
-        <w:t xml:space="preserve"> of a </w:t>
-      </w:r>
-      <w:proofErr w:type="spellStart"/>
-      <w:r>
-        <w:t>traditional</w:t>
-      </w:r>
-      <w:proofErr w:type="spellEnd"/>
-      <w:r>
-        <w:t xml:space="preserve"> </w:t>
-      </w:r>
-      <w:proofErr w:type="spellStart"/>
-      <w:r>
-        <w:t>app</w:t>
-      </w:r>
-      <w:proofErr w:type="spellEnd"/>
-      <w:r>
-        <w:t xml:space="preserve">, </w:t>
-      </w:r>
-      <w:proofErr w:type="spellStart"/>
-      <w:r>
-        <w:t>it</w:t>
-      </w:r>
-      <w:proofErr w:type="spellEnd"/>
-      <w:r>
-        <w:t xml:space="preserve"> </w:t>
-      </w:r>
-      <w:proofErr w:type="spellStart"/>
-      <w:r>
-        <w:t>connects</w:t>
-      </w:r>
-      <w:proofErr w:type="spellEnd"/>
-      <w:r>
-        <w:t xml:space="preserve"> software to </w:t>
-      </w:r>
-      <w:proofErr w:type="spellStart"/>
-      <w:r>
-        <w:t>other</w:t>
-      </w:r>
-      <w:proofErr w:type="spellEnd"/>
-      <w:r>
-        <w:t xml:space="preserve"> software. </w:t>
-      </w:r>
-      <w:proofErr w:type="spellStart"/>
-      <w:r>
-        <w:t>Middleware</w:t>
-      </w:r>
-      <w:proofErr w:type="spellEnd"/>
-      <w:r>
-        <w:t xml:space="preserve"> </w:t>
-      </w:r>
-      <w:proofErr w:type="spellStart"/>
-      <w:r>
-        <w:t>is</w:t>
-      </w:r>
-      <w:proofErr w:type="spellEnd"/>
-      <w:r>
-        <w:t xml:space="preserve"> </w:t>
-      </w:r>
-      <w:proofErr w:type="spellStart"/>
-      <w:r>
-        <w:t>plumbing</w:t>
-      </w:r>
-      <w:proofErr w:type="spellEnd"/>
-      <w:r>
-        <w:t xml:space="preserve"> </w:t>
-      </w:r>
-      <w:proofErr w:type="spellStart"/>
-      <w:r>
-        <w:t>for</w:t>
-      </w:r>
-      <w:proofErr w:type="spellEnd"/>
-      <w:r>
-        <w:t xml:space="preserve"> </w:t>
-      </w:r>
-      <w:proofErr w:type="spellStart"/>
-      <w:r>
-        <w:t>your</w:t>
-      </w:r>
-      <w:proofErr w:type="spellEnd"/>
-      <w:r>
-        <w:t xml:space="preserve"> IT </w:t>
-      </w:r>
-      <w:proofErr w:type="spellStart"/>
-      <w:r>
-        <w:t>infrastructure</w:t>
-      </w:r>
-      <w:proofErr w:type="spellEnd"/>
-      <w:r>
-        <w:t xml:space="preserve"> </w:t>
-      </w:r>
-      <w:proofErr w:type="spellStart"/>
-      <w:r>
-        <w:t>because</w:t>
-      </w:r>
-      <w:proofErr w:type="spellEnd"/>
-      <w:r>
-        <w:t xml:space="preserve"> </w:t>
-      </w:r>
-      <w:proofErr w:type="spellStart"/>
-      <w:r>
-        <w:t>middleware</w:t>
-      </w:r>
-      <w:proofErr w:type="spellEnd"/>
-      <w:r>
-        <w:t xml:space="preserve"> </w:t>
-      </w:r>
-      <w:proofErr w:type="spellStart"/>
-      <w:r>
-        <w:t>allows</w:t>
-      </w:r>
-      <w:proofErr w:type="spellEnd"/>
-      <w:r>
-        <w:t xml:space="preserve"> </w:t>
-      </w:r>
-      <w:proofErr w:type="spellStart"/>
-      <w:r>
-        <w:t>data</w:t>
-      </w:r>
-      <w:proofErr w:type="spellEnd"/>
-      <w:r>
-        <w:t xml:space="preserve"> to </w:t>
-      </w:r>
-      <w:proofErr w:type="spellStart"/>
-      <w:r>
-        <w:t>flow</w:t>
-      </w:r>
-      <w:proofErr w:type="spellEnd"/>
-      <w:r>
-        <w:t xml:space="preserve"> </w:t>
-      </w:r>
-      <w:proofErr w:type="spellStart"/>
-      <w:r>
-        <w:t>from</w:t>
-      </w:r>
-      <w:proofErr w:type="spellEnd"/>
-      <w:r>
-        <w:t xml:space="preserve"> </w:t>
-      </w:r>
-      <w:proofErr w:type="spellStart"/>
-      <w:r>
-        <w:t>one</w:t>
-      </w:r>
-      <w:proofErr w:type="spellEnd"/>
-      <w:r>
-        <w:t xml:space="preserve"> </w:t>
-      </w:r>
-      <w:proofErr w:type="spellStart"/>
-      <w:r>
-        <w:t>app</w:t>
-      </w:r>
-      <w:proofErr w:type="spellEnd"/>
-      <w:r>
-        <w:t xml:space="preserve"> to </w:t>
-      </w:r>
-      <w:proofErr w:type="spellStart"/>
-      <w:r>
-        <w:t>another</w:t>
-      </w:r>
-      <w:proofErr w:type="spellEnd"/>
-      <w:r>
-        <w:t xml:space="preserve">. </w:t>
-      </w:r>
-      <w:proofErr w:type="spellStart"/>
-      <w:r>
-        <w:t>For</w:t>
-      </w:r>
-      <w:proofErr w:type="spellEnd"/>
-      <w:r>
-        <w:t xml:space="preserve"> </w:t>
-      </w:r>
-      <w:proofErr w:type="spellStart"/>
-      <w:r>
-        <w:t>instance</w:t>
-      </w:r>
-      <w:proofErr w:type="spellEnd"/>
-      <w:r>
-        <w:t xml:space="preserve">, Apache Kafka </w:t>
-      </w:r>
-      <w:proofErr w:type="spellStart"/>
-      <w:r>
-        <w:t>is</w:t>
-      </w:r>
-      <w:proofErr w:type="spellEnd"/>
-      <w:r>
-        <w:t xml:space="preserve"> </w:t>
-      </w:r>
-      <w:proofErr w:type="spellStart"/>
-      <w:r>
-        <w:t>open</w:t>
-      </w:r>
-      <w:proofErr w:type="spellEnd"/>
-      <w:r>
-        <w:t xml:space="preserve"> </w:t>
-      </w:r>
-      <w:proofErr w:type="spellStart"/>
-      <w:r>
-        <w:t>source</w:t>
-      </w:r>
-      <w:proofErr w:type="spellEnd"/>
-      <w:r>
-        <w:t xml:space="preserve"> </w:t>
-      </w:r>
-      <w:proofErr w:type="spellStart"/>
-      <w:r>
-        <w:t>middleware</w:t>
-      </w:r>
-      <w:proofErr w:type="spellEnd"/>
-      <w:r>
-        <w:t xml:space="preserve"> </w:t>
-      </w:r>
-      <w:proofErr w:type="spellStart"/>
-      <w:r>
-        <w:t>that</w:t>
-      </w:r>
-      <w:proofErr w:type="spellEnd"/>
-      <w:r>
-        <w:t xml:space="preserve"> </w:t>
-      </w:r>
-      <w:proofErr w:type="spellStart"/>
-      <w:r>
-        <w:t>offers</w:t>
-      </w:r>
-      <w:proofErr w:type="spellEnd"/>
-      <w:r>
-        <w:t xml:space="preserve"> </w:t>
-      </w:r>
-      <w:proofErr w:type="spellStart"/>
-      <w:r>
-        <w:t>real-time</w:t>
-      </w:r>
-      <w:proofErr w:type="spellEnd"/>
-      <w:r>
-        <w:t xml:space="preserve"> </w:t>
-      </w:r>
-      <w:proofErr w:type="spellStart"/>
-      <w:r>
-        <w:t>data</w:t>
-      </w:r>
-      <w:proofErr w:type="spellEnd"/>
-      <w:r>
-        <w:t xml:space="preserve"> </w:t>
-      </w:r>
-      <w:proofErr w:type="spellStart"/>
-      <w:r>
-        <w:t>streaming</w:t>
-      </w:r>
-      <w:proofErr w:type="spellEnd"/>
-      <w:r>
-        <w:t xml:space="preserve"> </w:t>
-      </w:r>
-      <w:proofErr w:type="spellStart"/>
-      <w:r>
-        <w:t>capabilities</w:t>
-      </w:r>
-      <w:proofErr w:type="spellEnd"/>
-      <w:r>
-        <w:t xml:space="preserve"> </w:t>
-      </w:r>
-      <w:proofErr w:type="spellStart"/>
-      <w:r>
-        <w:t>for</w:t>
-      </w:r>
-      <w:proofErr w:type="spellEnd"/>
-      <w:r>
-        <w:t xml:space="preserve"> </w:t>
-      </w:r>
-      <w:proofErr w:type="spellStart"/>
-      <w:r>
-        <w:t>your</w:t>
-      </w:r>
-      <w:proofErr w:type="spellEnd"/>
-      <w:r>
-        <w:t xml:space="preserve"> </w:t>
-      </w:r>
-      <w:proofErr w:type="spellStart"/>
-      <w:r>
-        <w:t>applications</w:t>
-      </w:r>
-      <w:proofErr w:type="spellEnd"/>
-      <w:r>
-        <w:t>.</w:t>
+        <w:t>Analyst and system theorist Nick Gall said, "Middleware is software about software." Middleware doesn’t offer the functions of a traditional app, it connects software to other software. Middleware is plumbing for your IT infrastructure because middleware allows data to flow from one app to another. For instance, Apache Kafka is open source middleware that offers real-time data streaming capabilities for your applications.</w:t>
       </w:r>
     </w:p>
     <w:p>
@@ -1529,6 +644,192 @@
         </w:drawing>
       </w:r>
     </w:p>
+    <w:p>
+      <w:pPr>
+        <w:pStyle w:val="1Nadpis"/>
+      </w:pPr>
+      <w:bookmarkStart w:id="3" w:name="_Toc19869395"/>
+      <w:r>
+        <w:lastRenderedPageBreak/>
+        <w:t>Elastic Beanstalk</w:t>
+      </w:r>
+      <w:bookmarkEnd w:id="3"/>
+    </w:p>
+    <w:p>
+      <w:pPr>
+        <w:jc w:val="center"/>
+        <w:rPr>
+          <w:i/>
+          <w:sz w:val="24"/>
+        </w:rPr>
+      </w:pPr>
+      <w:r>
+        <w:rPr>
+          <w:b/>
+          <w:i/>
+          <w:sz w:val="24"/>
+        </w:rPr>
+        <w:t>Simply</w:t>
+      </w:r>
+      <w:r>
+        <w:rPr>
+          <w:i/>
+          <w:sz w:val="24"/>
+        </w:rPr>
+        <w:t>,</w:t>
+      </w:r>
+      <w:r>
+        <w:rPr>
+          <w:i/>
+          <w:sz w:val="24"/>
+        </w:rPr>
+        <w:t xml:space="preserve">. </w:t>
+      </w:r>
+      <w:r>
+        <w:rPr>
+          <w:b/>
+          <w:i/>
+          <w:sz w:val="24"/>
+        </w:rPr>
+        <w:t>quickly</w:t>
+      </w:r>
+      <w:r>
+        <w:rPr>
+          <w:i/>
+          <w:sz w:val="24"/>
+        </w:rPr>
+        <w:t xml:space="preserve">, you </w:t>
+      </w:r>
+      <w:r>
+        <w:rPr>
+          <w:b/>
+          <w:i/>
+          <w:sz w:val="24"/>
+        </w:rPr>
+        <w:t xml:space="preserve">don’t need </w:t>
+      </w:r>
+      <w:r>
+        <w:rPr>
+          <w:i/>
+          <w:sz w:val="24"/>
+        </w:rPr>
+        <w:t xml:space="preserve">control over infrastructure, you </w:t>
+      </w:r>
+      <w:r>
+        <w:rPr>
+          <w:b/>
+          <w:i/>
+          <w:sz w:val="24"/>
+        </w:rPr>
+        <w:t>dont care</w:t>
+      </w:r>
+      <w:r>
+        <w:rPr>
+          <w:i/>
+          <w:sz w:val="24"/>
+        </w:rPr>
+        <w:t>, you just want it to be working</w:t>
+      </w:r>
+    </w:p>
+    <w:p>
+      <w:r>
+        <w:t xml:space="preserve">Use Cases: </w:t>
+      </w:r>
+    </w:p>
+    <w:p>
+      <w:pPr>
+        <w:pStyle w:val="ListParagraph"/>
+        <w:numPr>
+          <w:ilvl w:val="0"/>
+          <w:numId w:val="29"/>
+        </w:numPr>
+      </w:pPr>
+      <w:r>
+        <w:t>You want to spend minimal time learning/configuring infrastruc</w:t>
+      </w:r>
+      <w:bookmarkStart w:id="4" w:name="_GoBack"/>
+      <w:bookmarkEnd w:id="4"/>
+      <w:r>
+        <w:t>ture</w:t>
+      </w:r>
+    </w:p>
+    <w:p>
+      <w:pPr>
+        <w:pStyle w:val="ListParagraph"/>
+        <w:numPr>
+          <w:ilvl w:val="0"/>
+          <w:numId w:val="29"/>
+        </w:numPr>
+      </w:pPr>
+      <w:r>
+        <w:t>Quick prototyping and testing</w:t>
+      </w:r>
+    </w:p>
+    <w:p>
+      <w:pPr>
+        <w:pStyle w:val="ListParagraph"/>
+        <w:numPr>
+          <w:ilvl w:val="0"/>
+          <w:numId w:val="29"/>
+        </w:numPr>
+      </w:pPr>
+      <w:r>
+        <w:t>Shorter application lifecycles</w:t>
+      </w:r>
+    </w:p>
+    <w:p>
+      <w:pPr>
+        <w:pStyle w:val="ListParagraph"/>
+        <w:numPr>
+          <w:ilvl w:val="0"/>
+          <w:numId w:val="29"/>
+        </w:numPr>
+      </w:pPr>
+      <w:r>
+        <w:t>Maintain some flexiblity over the resources powering your apps</w:t>
+      </w:r>
+    </w:p>
+    <w:p>
+      <w:r>
+        <w:t>Anti-patterns</w:t>
+      </w:r>
+    </w:p>
+    <w:p>
+      <w:pPr>
+        <w:pStyle w:val="ListParagraph"/>
+        <w:numPr>
+          <w:ilvl w:val="0"/>
+          <w:numId w:val="30"/>
+        </w:numPr>
+      </w:pPr>
+      <w:r>
+        <w:t>When you need complete control over resource configurations</w:t>
+      </w:r>
+    </w:p>
+    <w:p>
+      <w:pPr>
+        <w:pStyle w:val="ListParagraph"/>
+        <w:numPr>
+          <w:ilvl w:val="0"/>
+          <w:numId w:val="30"/>
+        </w:numPr>
+      </w:pPr>
+      <w:r>
+        <w:t>Existing apps can be difficult to fit in the EB model</w:t>
+      </w:r>
+    </w:p>
+    <w:p>
+      <w:pPr>
+        <w:pStyle w:val="ListParagraph"/>
+        <w:numPr>
+          <w:ilvl w:val="0"/>
+          <w:numId w:val="30"/>
+        </w:numPr>
+      </w:pPr>
+      <w:r>
+        <w:t>Can get complicated if you have a lot of dependencies</w:t>
+      </w:r>
+    </w:p>
     <w:sectPr>
       <w:headerReference w:type="default" r:id="rId12"/>
       <w:footerReference w:type="default" r:id="rId13"/>
@@ -1580,7 +881,7 @@
     <w:sdtContent>
       <w:p>
         <w:pPr>
-          <w:pStyle w:val="Pta"/>
+          <w:pStyle w:val="Footer"/>
           <w:jc w:val="center"/>
         </w:pPr>
         <w:r>
@@ -1667,7 +968,7 @@
           <w:rPr>
             <w:noProof/>
           </w:rPr>
-          <w:t>2</w:t>
+          <w:t>5</w:t>
         </w:r>
         <w:r>
           <w:fldChar w:fldCharType="end"/>
@@ -1707,7 +1008,7 @@
 <w:hdr xmlns:wpc="http://schemas.microsoft.com/office/word/2010/wordprocessingCanvas" xmlns:mc="http://schemas.openxmlformats.org/markup-compatibility/2006" xmlns:o="urn:schemas-microsoft-com:office:office" xmlns:r="http://schemas.openxmlformats.org/officeDocument/2006/relationships" xmlns:m="http://schemas.openxmlformats.org/officeDocument/2006/math" xmlns:v="urn:schemas-microsoft-com:vml" xmlns:wp14="http://schemas.microsoft.com/office/word/2010/wordprocessingDrawing" xmlns:wp="http://schemas.openxmlformats.org/drawingml/2006/wordprocessingDrawing" xmlns:w10="urn:schemas-microsoft-com:office:word" xmlns:w="http://schemas.openxmlformats.org/wordprocessingml/2006/main" xmlns:w14="http://schemas.microsoft.com/office/word/2010/wordml" xmlns:w15="http://schemas.microsoft.com/office/word/2012/wordml" xmlns:wpg="http://schemas.microsoft.com/office/word/2010/wordprocessingGroup" xmlns:wpi="http://schemas.microsoft.com/office/word/2010/wordprocessingInk" xmlns:wne="http://schemas.microsoft.com/office/word/2006/wordml" xmlns:wps="http://schemas.microsoft.com/office/word/2010/wordprocessingShape" mc:Ignorable="w14 w15 wp14">
   <w:p>
     <w:pPr>
-      <w:pStyle w:val="Hlavika"/>
+      <w:pStyle w:val="Header"/>
     </w:pPr>
     <w:r>
       <w:rPr>
@@ -2950,6 +2251,119 @@
     </w:lvl>
   </w:abstractNum>
   <w:abstractNum w:abstractNumId="11">
+    <w:nsid w:val="379209FD"/>
+    <w:multiLevelType w:val="hybridMultilevel"/>
+    <w:tmpl w:val="9B1AD108"/>
+    <w:lvl w:ilvl="0" w:tplc="04090001">
+      <w:start w:val="1"/>
+      <w:numFmt w:val="bullet"/>
+      <w:lvlText w:val=""/>
+      <w:lvlJc w:val="left"/>
+      <w:pPr>
+        <w:ind w:left="720" w:hanging="360"/>
+      </w:pPr>
+      <w:rPr>
+        <w:rFonts w:ascii="Symbol" w:hAnsi="Symbol" w:hint="default"/>
+      </w:rPr>
+    </w:lvl>
+    <w:lvl w:ilvl="1" w:tplc="04090003" w:tentative="1">
+      <w:start w:val="1"/>
+      <w:numFmt w:val="bullet"/>
+      <w:lvlText w:val="o"/>
+      <w:lvlJc w:val="left"/>
+      <w:pPr>
+        <w:ind w:left="1440" w:hanging="360"/>
+      </w:pPr>
+      <w:rPr>
+        <w:rFonts w:ascii="Courier New" w:hAnsi="Courier New" w:cs="Courier New" w:hint="default"/>
+      </w:rPr>
+    </w:lvl>
+    <w:lvl w:ilvl="2" w:tplc="04090005" w:tentative="1">
+      <w:start w:val="1"/>
+      <w:numFmt w:val="bullet"/>
+      <w:lvlText w:val=""/>
+      <w:lvlJc w:val="left"/>
+      <w:pPr>
+        <w:ind w:left="2160" w:hanging="360"/>
+      </w:pPr>
+      <w:rPr>
+        <w:rFonts w:ascii="Wingdings" w:hAnsi="Wingdings" w:hint="default"/>
+      </w:rPr>
+    </w:lvl>
+    <w:lvl w:ilvl="3" w:tplc="04090001" w:tentative="1">
+      <w:start w:val="1"/>
+      <w:numFmt w:val="bullet"/>
+      <w:lvlText w:val=""/>
+      <w:lvlJc w:val="left"/>
+      <w:pPr>
+        <w:ind w:left="2880" w:hanging="360"/>
+      </w:pPr>
+      <w:rPr>
+        <w:rFonts w:ascii="Symbol" w:hAnsi="Symbol" w:hint="default"/>
+      </w:rPr>
+    </w:lvl>
+    <w:lvl w:ilvl="4" w:tplc="04090003" w:tentative="1">
+      <w:start w:val="1"/>
+      <w:numFmt w:val="bullet"/>
+      <w:lvlText w:val="o"/>
+      <w:lvlJc w:val="left"/>
+      <w:pPr>
+        <w:ind w:left="3600" w:hanging="360"/>
+      </w:pPr>
+      <w:rPr>
+        <w:rFonts w:ascii="Courier New" w:hAnsi="Courier New" w:cs="Courier New" w:hint="default"/>
+      </w:rPr>
+    </w:lvl>
+    <w:lvl w:ilvl="5" w:tplc="04090005" w:tentative="1">
+      <w:start w:val="1"/>
+      <w:numFmt w:val="bullet"/>
+      <w:lvlText w:val=""/>
+      <w:lvlJc w:val="left"/>
+      <w:pPr>
+        <w:ind w:left="4320" w:hanging="360"/>
+      </w:pPr>
+      <w:rPr>
+        <w:rFonts w:ascii="Wingdings" w:hAnsi="Wingdings" w:hint="default"/>
+      </w:rPr>
+    </w:lvl>
+    <w:lvl w:ilvl="6" w:tplc="04090001" w:tentative="1">
+      <w:start w:val="1"/>
+      <w:numFmt w:val="bullet"/>
+      <w:lvlText w:val=""/>
+      <w:lvlJc w:val="left"/>
+      <w:pPr>
+        <w:ind w:left="5040" w:hanging="360"/>
+      </w:pPr>
+      <w:rPr>
+        <w:rFonts w:ascii="Symbol" w:hAnsi="Symbol" w:hint="default"/>
+      </w:rPr>
+    </w:lvl>
+    <w:lvl w:ilvl="7" w:tplc="04090003" w:tentative="1">
+      <w:start w:val="1"/>
+      <w:numFmt w:val="bullet"/>
+      <w:lvlText w:val="o"/>
+      <w:lvlJc w:val="left"/>
+      <w:pPr>
+        <w:ind w:left="5760" w:hanging="360"/>
+      </w:pPr>
+      <w:rPr>
+        <w:rFonts w:ascii="Courier New" w:hAnsi="Courier New" w:cs="Courier New" w:hint="default"/>
+      </w:rPr>
+    </w:lvl>
+    <w:lvl w:ilvl="8" w:tplc="04090005" w:tentative="1">
+      <w:start w:val="1"/>
+      <w:numFmt w:val="bullet"/>
+      <w:lvlText w:val=""/>
+      <w:lvlJc w:val="left"/>
+      <w:pPr>
+        <w:ind w:left="6480" w:hanging="360"/>
+      </w:pPr>
+      <w:rPr>
+        <w:rFonts w:ascii="Wingdings" w:hAnsi="Wingdings" w:hint="default"/>
+      </w:rPr>
+    </w:lvl>
+  </w:abstractNum>
+  <w:abstractNum w:abstractNumId="12">
     <w:nsid w:val="40110015"/>
     <w:multiLevelType w:val="multilevel"/>
     <w:tmpl w:val="779AE7EE"/>
@@ -3039,7 +2453,7 @@
       </w:pPr>
     </w:lvl>
   </w:abstractNum>
-  <w:abstractNum w:abstractNumId="12">
+  <w:abstractNum w:abstractNumId="13">
     <w:nsid w:val="4A490D36"/>
     <w:multiLevelType w:val="hybridMultilevel"/>
     <w:tmpl w:val="12DCF836"/>
@@ -3152,7 +2566,7 @@
       </w:rPr>
     </w:lvl>
   </w:abstractNum>
-  <w:abstractNum w:abstractNumId="13">
+  <w:abstractNum w:abstractNumId="14">
     <w:nsid w:val="4A7103FE"/>
     <w:multiLevelType w:val="hybridMultilevel"/>
     <w:tmpl w:val="B018078E"/>
@@ -3265,7 +2679,7 @@
       </w:rPr>
     </w:lvl>
   </w:abstractNum>
-  <w:abstractNum w:abstractNumId="14">
+  <w:abstractNum w:abstractNumId="15">
     <w:nsid w:val="4CD70961"/>
     <w:multiLevelType w:val="hybridMultilevel"/>
     <w:tmpl w:val="1FEA96AC"/>
@@ -3378,7 +2792,7 @@
       </w:rPr>
     </w:lvl>
   </w:abstractNum>
-  <w:abstractNum w:abstractNumId="15">
+  <w:abstractNum w:abstractNumId="16">
     <w:nsid w:val="4D0634B3"/>
     <w:multiLevelType w:val="hybridMultilevel"/>
     <w:tmpl w:val="863E595A"/>
@@ -3490,7 +2904,7 @@
       </w:rPr>
     </w:lvl>
   </w:abstractNum>
-  <w:abstractNum w:abstractNumId="16">
+  <w:abstractNum w:abstractNumId="17">
     <w:nsid w:val="52926801"/>
     <w:multiLevelType w:val="hybridMultilevel"/>
     <w:tmpl w:val="92868690"/>
@@ -3603,7 +3017,120 @@
       </w:rPr>
     </w:lvl>
   </w:abstractNum>
-  <w:abstractNum w:abstractNumId="17">
+  <w:abstractNum w:abstractNumId="18">
+    <w:nsid w:val="544F3024"/>
+    <w:multiLevelType w:val="hybridMultilevel"/>
+    <w:tmpl w:val="0EF04DA0"/>
+    <w:lvl w:ilvl="0" w:tplc="04090001">
+      <w:start w:val="1"/>
+      <w:numFmt w:val="bullet"/>
+      <w:lvlText w:val=""/>
+      <w:lvlJc w:val="left"/>
+      <w:pPr>
+        <w:ind w:left="720" w:hanging="360"/>
+      </w:pPr>
+      <w:rPr>
+        <w:rFonts w:ascii="Symbol" w:hAnsi="Symbol" w:hint="default"/>
+      </w:rPr>
+    </w:lvl>
+    <w:lvl w:ilvl="1" w:tplc="04090003" w:tentative="1">
+      <w:start w:val="1"/>
+      <w:numFmt w:val="bullet"/>
+      <w:lvlText w:val="o"/>
+      <w:lvlJc w:val="left"/>
+      <w:pPr>
+        <w:ind w:left="1440" w:hanging="360"/>
+      </w:pPr>
+      <w:rPr>
+        <w:rFonts w:ascii="Courier New" w:hAnsi="Courier New" w:cs="Courier New" w:hint="default"/>
+      </w:rPr>
+    </w:lvl>
+    <w:lvl w:ilvl="2" w:tplc="04090005" w:tentative="1">
+      <w:start w:val="1"/>
+      <w:numFmt w:val="bullet"/>
+      <w:lvlText w:val=""/>
+      <w:lvlJc w:val="left"/>
+      <w:pPr>
+        <w:ind w:left="2160" w:hanging="360"/>
+      </w:pPr>
+      <w:rPr>
+        <w:rFonts w:ascii="Wingdings" w:hAnsi="Wingdings" w:hint="default"/>
+      </w:rPr>
+    </w:lvl>
+    <w:lvl w:ilvl="3" w:tplc="04090001" w:tentative="1">
+      <w:start w:val="1"/>
+      <w:numFmt w:val="bullet"/>
+      <w:lvlText w:val=""/>
+      <w:lvlJc w:val="left"/>
+      <w:pPr>
+        <w:ind w:left="2880" w:hanging="360"/>
+      </w:pPr>
+      <w:rPr>
+        <w:rFonts w:ascii="Symbol" w:hAnsi="Symbol" w:hint="default"/>
+      </w:rPr>
+    </w:lvl>
+    <w:lvl w:ilvl="4" w:tplc="04090003" w:tentative="1">
+      <w:start w:val="1"/>
+      <w:numFmt w:val="bullet"/>
+      <w:lvlText w:val="o"/>
+      <w:lvlJc w:val="left"/>
+      <w:pPr>
+        <w:ind w:left="3600" w:hanging="360"/>
+      </w:pPr>
+      <w:rPr>
+        <w:rFonts w:ascii="Courier New" w:hAnsi="Courier New" w:cs="Courier New" w:hint="default"/>
+      </w:rPr>
+    </w:lvl>
+    <w:lvl w:ilvl="5" w:tplc="04090005" w:tentative="1">
+      <w:start w:val="1"/>
+      <w:numFmt w:val="bullet"/>
+      <w:lvlText w:val=""/>
+      <w:lvlJc w:val="left"/>
+      <w:pPr>
+        <w:ind w:left="4320" w:hanging="360"/>
+      </w:pPr>
+      <w:rPr>
+        <w:rFonts w:ascii="Wingdings" w:hAnsi="Wingdings" w:hint="default"/>
+      </w:rPr>
+    </w:lvl>
+    <w:lvl w:ilvl="6" w:tplc="04090001" w:tentative="1">
+      <w:start w:val="1"/>
+      <w:numFmt w:val="bullet"/>
+      <w:lvlText w:val=""/>
+      <w:lvlJc w:val="left"/>
+      <w:pPr>
+        <w:ind w:left="5040" w:hanging="360"/>
+      </w:pPr>
+      <w:rPr>
+        <w:rFonts w:ascii="Symbol" w:hAnsi="Symbol" w:hint="default"/>
+      </w:rPr>
+    </w:lvl>
+    <w:lvl w:ilvl="7" w:tplc="04090003" w:tentative="1">
+      <w:start w:val="1"/>
+      <w:numFmt w:val="bullet"/>
+      <w:lvlText w:val="o"/>
+      <w:lvlJc w:val="left"/>
+      <w:pPr>
+        <w:ind w:left="5760" w:hanging="360"/>
+      </w:pPr>
+      <w:rPr>
+        <w:rFonts w:ascii="Courier New" w:hAnsi="Courier New" w:cs="Courier New" w:hint="default"/>
+      </w:rPr>
+    </w:lvl>
+    <w:lvl w:ilvl="8" w:tplc="04090005" w:tentative="1">
+      <w:start w:val="1"/>
+      <w:numFmt w:val="bullet"/>
+      <w:lvlText w:val=""/>
+      <w:lvlJc w:val="left"/>
+      <w:pPr>
+        <w:ind w:left="6480" w:hanging="360"/>
+      </w:pPr>
+      <w:rPr>
+        <w:rFonts w:ascii="Wingdings" w:hAnsi="Wingdings" w:hint="default"/>
+      </w:rPr>
+    </w:lvl>
+  </w:abstractNum>
+  <w:abstractNum w:abstractNumId="19">
     <w:nsid w:val="554804AE"/>
     <w:multiLevelType w:val="hybridMultilevel"/>
     <w:tmpl w:val="5F06DC8A"/>
@@ -3716,7 +3243,7 @@
       </w:rPr>
     </w:lvl>
   </w:abstractNum>
-  <w:abstractNum w:abstractNumId="18">
+  <w:abstractNum w:abstractNumId="20">
     <w:nsid w:val="585D3E86"/>
     <w:multiLevelType w:val="hybridMultilevel"/>
     <w:tmpl w:val="9DB0F05E"/>
@@ -3829,7 +3356,7 @@
       </w:rPr>
     </w:lvl>
   </w:abstractNum>
-  <w:abstractNum w:abstractNumId="19">
+  <w:abstractNum w:abstractNumId="21">
     <w:nsid w:val="5CE808BF"/>
     <w:multiLevelType w:val="hybridMultilevel"/>
     <w:tmpl w:val="4C548338"/>
@@ -3918,7 +3445,7 @@
       </w:pPr>
     </w:lvl>
   </w:abstractNum>
-  <w:abstractNum w:abstractNumId="20">
+  <w:abstractNum w:abstractNumId="22">
     <w:nsid w:val="65D30E86"/>
     <w:multiLevelType w:val="hybridMultilevel"/>
     <w:tmpl w:val="19BE143C"/>
@@ -4031,7 +3558,7 @@
       </w:rPr>
     </w:lvl>
   </w:abstractNum>
-  <w:abstractNum w:abstractNumId="21">
+  <w:abstractNum w:abstractNumId="23">
     <w:nsid w:val="67C1361D"/>
     <w:multiLevelType w:val="hybridMultilevel"/>
     <w:tmpl w:val="844849C6"/>
@@ -4144,7 +3671,7 @@
       </w:rPr>
     </w:lvl>
   </w:abstractNum>
-  <w:abstractNum w:abstractNumId="22">
+  <w:abstractNum w:abstractNumId="24">
     <w:nsid w:val="6BF14886"/>
     <w:multiLevelType w:val="hybridMultilevel"/>
     <w:tmpl w:val="74AA371A"/>
@@ -4257,7 +3784,7 @@
       </w:rPr>
     </w:lvl>
   </w:abstractNum>
-  <w:abstractNum w:abstractNumId="23">
+  <w:abstractNum w:abstractNumId="25">
     <w:nsid w:val="72A03CD0"/>
     <w:multiLevelType w:val="hybridMultilevel"/>
     <w:tmpl w:val="4CF60E88"/>
@@ -4370,7 +3897,7 @@
       </w:rPr>
     </w:lvl>
   </w:abstractNum>
-  <w:abstractNum w:abstractNumId="24">
+  <w:abstractNum w:abstractNumId="26">
     <w:nsid w:val="778E4D0D"/>
     <w:multiLevelType w:val="hybridMultilevel"/>
     <w:tmpl w:val="343E747A"/>
@@ -4483,7 +4010,7 @@
       </w:rPr>
     </w:lvl>
   </w:abstractNum>
-  <w:abstractNum w:abstractNumId="25">
+  <w:abstractNum w:abstractNumId="27">
     <w:nsid w:val="77FF41FA"/>
     <w:multiLevelType w:val="hybridMultilevel"/>
     <w:tmpl w:val="B204DFDE"/>
@@ -4595,7 +4122,7 @@
       </w:rPr>
     </w:lvl>
   </w:abstractNum>
-  <w:abstractNum w:abstractNumId="26">
+  <w:abstractNum w:abstractNumId="28">
     <w:nsid w:val="7B6E6D16"/>
     <w:multiLevelType w:val="hybridMultilevel"/>
     <w:tmpl w:val="80ACECE6"/>
@@ -4708,7 +4235,7 @@
       </w:rPr>
     </w:lvl>
   </w:abstractNum>
-  <w:abstractNum w:abstractNumId="27">
+  <w:abstractNum w:abstractNumId="29">
     <w:nsid w:val="7CF401D8"/>
     <w:multiLevelType w:val="hybridMultilevel"/>
     <w:tmpl w:val="D53E30E4"/>
@@ -4822,34 +4349,34 @@
     </w:lvl>
   </w:abstractNum>
   <w:num w:numId="1">
-    <w:abstractNumId w:val="11"/>
+    <w:abstractNumId w:val="12"/>
   </w:num>
   <w:num w:numId="2">
-    <w:abstractNumId w:val="19"/>
+    <w:abstractNumId w:val="21"/>
   </w:num>
   <w:num w:numId="3">
     <w:abstractNumId w:val="1"/>
   </w:num>
   <w:num w:numId="4">
-    <w:abstractNumId w:val="20"/>
+    <w:abstractNumId w:val="22"/>
   </w:num>
   <w:num w:numId="5">
-    <w:abstractNumId w:val="14"/>
+    <w:abstractNumId w:val="15"/>
   </w:num>
   <w:num w:numId="6">
     <w:abstractNumId w:val="7"/>
   </w:num>
   <w:num w:numId="7">
+    <w:abstractNumId w:val="29"/>
+  </w:num>
+  <w:num w:numId="8">
+    <w:abstractNumId w:val="25"/>
+  </w:num>
+  <w:num w:numId="9">
     <w:abstractNumId w:val="27"/>
   </w:num>
-  <w:num w:numId="8">
-    <w:abstractNumId w:val="23"/>
-  </w:num>
-  <w:num w:numId="9">
-    <w:abstractNumId w:val="25"/>
-  </w:num>
   <w:num w:numId="10">
-    <w:abstractNumId w:val="18"/>
+    <w:abstractNumId w:val="20"/>
   </w:num>
   <w:num w:numId="11">
     <w:abstractNumId w:val="8"/>
@@ -4861,19 +4388,19 @@
     <w:abstractNumId w:val="2"/>
   </w:num>
   <w:num w:numId="14">
-    <w:abstractNumId w:val="12"/>
+    <w:abstractNumId w:val="13"/>
   </w:num>
   <w:num w:numId="15">
-    <w:abstractNumId w:val="16"/>
+    <w:abstractNumId w:val="17"/>
   </w:num>
   <w:num w:numId="16">
-    <w:abstractNumId w:val="17"/>
+    <w:abstractNumId w:val="19"/>
   </w:num>
   <w:num w:numId="17">
     <w:abstractNumId w:val="10"/>
   </w:num>
   <w:num w:numId="18">
-    <w:abstractNumId w:val="26"/>
+    <w:abstractNumId w:val="28"/>
   </w:num>
   <w:num w:numId="19">
     <w:abstractNumId w:val="3"/>
@@ -4885,25 +4412,31 @@
     <w:abstractNumId w:val="0"/>
   </w:num>
   <w:num w:numId="22">
-    <w:abstractNumId w:val="22"/>
+    <w:abstractNumId w:val="24"/>
   </w:num>
   <w:num w:numId="23">
-    <w:abstractNumId w:val="21"/>
+    <w:abstractNumId w:val="23"/>
   </w:num>
   <w:num w:numId="24">
-    <w:abstractNumId w:val="15"/>
+    <w:abstractNumId w:val="16"/>
   </w:num>
   <w:num w:numId="25">
-    <w:abstractNumId w:val="24"/>
+    <w:abstractNumId w:val="26"/>
   </w:num>
   <w:num w:numId="26">
-    <w:abstractNumId w:val="13"/>
+    <w:abstractNumId w:val="14"/>
   </w:num>
   <w:num w:numId="27">
     <w:abstractNumId w:val="6"/>
   </w:num>
   <w:num w:numId="28">
     <w:abstractNumId w:val="4"/>
+  </w:num>
+  <w:num w:numId="29">
+    <w:abstractNumId w:val="11"/>
+  </w:num>
+  <w:num w:numId="30">
+    <w:abstractNumId w:val="18"/>
   </w:num>
   <w:numIdMacAtCleanup w:val="16"/>
 </w:numbering>
@@ -5299,7 +4832,7 @@
     <w:lsdException w:name="List Table 6 Colorful Accent 6" w:uiPriority="51"/>
     <w:lsdException w:name="List Table 7 Colorful Accent 6" w:uiPriority="52"/>
   </w:latentStyles>
-  <w:style w:type="paragraph" w:default="1" w:styleId="Normlny">
+  <w:style w:type="paragraph" w:default="1" w:styleId="Normal">
     <w:name w:val="Normal"/>
     <w:qFormat/>
     <w:rsid w:val="007D79FB"/>
@@ -5308,11 +4841,11 @@
       <w:jc w:val="both"/>
     </w:pPr>
   </w:style>
-  <w:style w:type="paragraph" w:styleId="Nadpis1">
+  <w:style w:type="paragraph" w:styleId="Heading1">
     <w:name w:val="heading 1"/>
-    <w:basedOn w:val="Normlny"/>
-    <w:next w:val="Normlny"/>
-    <w:link w:val="Nadpis1Char"/>
+    <w:basedOn w:val="Normal"/>
+    <w:next w:val="Normal"/>
+    <w:link w:val="Heading1Char"/>
     <w:uiPriority w:val="9"/>
     <w:qFormat/>
     <w:rsid w:val="008F1ED2"/>
@@ -5329,11 +4862,11 @@
       <w:szCs w:val="32"/>
     </w:rPr>
   </w:style>
-  <w:style w:type="paragraph" w:styleId="Nadpis2">
+  <w:style w:type="paragraph" w:styleId="Heading2">
     <w:name w:val="heading 2"/>
-    <w:basedOn w:val="Normlny"/>
-    <w:next w:val="Normlny"/>
-    <w:link w:val="Nadpis2Char"/>
+    <w:basedOn w:val="Normal"/>
+    <w:next w:val="Normal"/>
+    <w:link w:val="Heading2Char"/>
     <w:uiPriority w:val="9"/>
     <w:unhideWhenUsed/>
     <w:rsid w:val="008F1ED2"/>
@@ -5350,11 +4883,11 @@
       <w:szCs w:val="26"/>
     </w:rPr>
   </w:style>
-  <w:style w:type="paragraph" w:styleId="Nadpis3">
+  <w:style w:type="paragraph" w:styleId="Heading3">
     <w:name w:val="heading 3"/>
-    <w:basedOn w:val="Normlny"/>
-    <w:next w:val="Normlny"/>
-    <w:link w:val="Nadpis3Char"/>
+    <w:basedOn w:val="Normal"/>
+    <w:next w:val="Normal"/>
+    <w:link w:val="Heading3Char"/>
     <w:uiPriority w:val="9"/>
     <w:unhideWhenUsed/>
     <w:rsid w:val="004E7B04"/>
@@ -5371,11 +4904,11 @@
       <w:szCs w:val="24"/>
     </w:rPr>
   </w:style>
-  <w:style w:type="paragraph" w:styleId="Nadpis4">
+  <w:style w:type="paragraph" w:styleId="Heading4">
     <w:name w:val="heading 4"/>
-    <w:basedOn w:val="Normlny"/>
-    <w:next w:val="Normlny"/>
-    <w:link w:val="Nadpis4Char"/>
+    <w:basedOn w:val="Normal"/>
+    <w:next w:val="Normal"/>
+    <w:link w:val="Heading4Char"/>
     <w:uiPriority w:val="9"/>
     <w:unhideWhenUsed/>
     <w:qFormat/>
@@ -5393,13 +4926,13 @@
       <w:color w:val="2E74B5" w:themeColor="accent1" w:themeShade="BF"/>
     </w:rPr>
   </w:style>
-  <w:style w:type="character" w:default="1" w:styleId="Predvolenpsmoodseku">
+  <w:style w:type="character" w:default="1" w:styleId="DefaultParagraphFont">
     <w:name w:val="Default Paragraph Font"/>
     <w:uiPriority w:val="1"/>
     <w:semiHidden/>
     <w:unhideWhenUsed/>
   </w:style>
-  <w:style w:type="table" w:default="1" w:styleId="Normlnatabuka">
+  <w:style w:type="table" w:default="1" w:styleId="TableNormal">
     <w:name w:val="Normal Table"/>
     <w:uiPriority w:val="99"/>
     <w:semiHidden/>
@@ -5414,16 +4947,16 @@
       </w:tblCellMar>
     </w:tblPr>
   </w:style>
-  <w:style w:type="numbering" w:default="1" w:styleId="Bezzoznamu">
+  <w:style w:type="numbering" w:default="1" w:styleId="NoList">
     <w:name w:val="No List"/>
     <w:uiPriority w:val="99"/>
     <w:semiHidden/>
     <w:unhideWhenUsed/>
   </w:style>
-  <w:style w:type="character" w:customStyle="1" w:styleId="Nadpis1Char">
-    <w:name w:val="Nadpis 1 Char"/>
-    <w:basedOn w:val="Predvolenpsmoodseku"/>
-    <w:link w:val="Nadpis1"/>
+  <w:style w:type="character" w:customStyle="1" w:styleId="Heading1Char">
+    <w:name w:val="Heading 1 Char"/>
+    <w:basedOn w:val="DefaultParagraphFont"/>
+    <w:link w:val="Heading1"/>
     <w:uiPriority w:val="9"/>
     <w:rsid w:val="008F1ED2"/>
     <w:rPr>
@@ -5433,10 +4966,10 @@
       <w:szCs w:val="32"/>
     </w:rPr>
   </w:style>
-  <w:style w:type="character" w:customStyle="1" w:styleId="Nadpis2Char">
-    <w:name w:val="Nadpis 2 Char"/>
-    <w:basedOn w:val="Predvolenpsmoodseku"/>
-    <w:link w:val="Nadpis2"/>
+  <w:style w:type="character" w:customStyle="1" w:styleId="Heading2Char">
+    <w:name w:val="Heading 2 Char"/>
+    <w:basedOn w:val="DefaultParagraphFont"/>
+    <w:link w:val="Heading2"/>
     <w:uiPriority w:val="9"/>
     <w:rsid w:val="008F1ED2"/>
     <w:rPr>
@@ -5446,9 +4979,9 @@
       <w:szCs w:val="26"/>
     </w:rPr>
   </w:style>
-  <w:style w:type="paragraph" w:styleId="Odsekzoznamu">
+  <w:style w:type="paragraph" w:styleId="ListParagraph">
     <w:name w:val="List Paragraph"/>
-    <w:basedOn w:val="Normlny"/>
+    <w:basedOn w:val="Normal"/>
     <w:qFormat/>
     <w:rsid w:val="004E7B04"/>
     <w:pPr>
@@ -5458,8 +4991,8 @@
   </w:style>
   <w:style w:type="paragraph" w:customStyle="1" w:styleId="2Nadpis">
     <w:name w:val="2. Nadpis"/>
-    <w:basedOn w:val="Nadpis2"/>
-    <w:next w:val="Normlny"/>
+    <w:basedOn w:val="Heading2"/>
+    <w:next w:val="Normal"/>
     <w:link w:val="2NadpisChar"/>
     <w:qFormat/>
     <w:rsid w:val="004E7B04"/>
@@ -5472,8 +5005,8 @@
   </w:style>
   <w:style w:type="paragraph" w:customStyle="1" w:styleId="1Nadpis">
     <w:name w:val="1. Nadpis"/>
-    <w:basedOn w:val="Nadpis1"/>
-    <w:next w:val="Normlny"/>
+    <w:basedOn w:val="Heading1"/>
+    <w:next w:val="Normal"/>
     <w:link w:val="1NadpisChar"/>
     <w:qFormat/>
     <w:rsid w:val="00281A87"/>
@@ -5487,7 +5020,7 @@
   </w:style>
   <w:style w:type="character" w:customStyle="1" w:styleId="2NadpisChar">
     <w:name w:val="2. Nadpis Char"/>
-    <w:basedOn w:val="Nadpis2Char"/>
+    <w:basedOn w:val="Heading2Char"/>
     <w:link w:val="2Nadpis"/>
     <w:rsid w:val="004E7B04"/>
     <w:rPr>
@@ -5497,10 +5030,10 @@
       <w:szCs w:val="26"/>
     </w:rPr>
   </w:style>
-  <w:style w:type="character" w:customStyle="1" w:styleId="Nadpis3Char">
-    <w:name w:val="Nadpis 3 Char"/>
-    <w:basedOn w:val="Predvolenpsmoodseku"/>
-    <w:link w:val="Nadpis3"/>
+  <w:style w:type="character" w:customStyle="1" w:styleId="Heading3Char">
+    <w:name w:val="Heading 3 Char"/>
+    <w:basedOn w:val="DefaultParagraphFont"/>
+    <w:link w:val="Heading3"/>
     <w:uiPriority w:val="9"/>
     <w:rsid w:val="004E7B04"/>
     <w:rPr>
@@ -5512,7 +5045,7 @@
   </w:style>
   <w:style w:type="character" w:customStyle="1" w:styleId="1NadpisChar">
     <w:name w:val="1. Nadpis Char"/>
-    <w:basedOn w:val="Nadpis1Char"/>
+    <w:basedOn w:val="Heading1Char"/>
     <w:link w:val="1Nadpis"/>
     <w:rsid w:val="00281A87"/>
     <w:rPr>
@@ -5524,8 +5057,8 @@
   </w:style>
   <w:style w:type="paragraph" w:customStyle="1" w:styleId="3Nadpis">
     <w:name w:val="3. Nadpis"/>
-    <w:basedOn w:val="Nadpis3"/>
-    <w:next w:val="Normlny"/>
+    <w:basedOn w:val="Heading3"/>
+    <w:next w:val="Normal"/>
     <w:link w:val="3NadpisChar"/>
     <w:qFormat/>
     <w:rsid w:val="004E7B04"/>
@@ -5540,10 +5073,10 @@
       <w:color w:val="auto"/>
     </w:rPr>
   </w:style>
-  <w:style w:type="character" w:customStyle="1" w:styleId="Nadpis4Char">
-    <w:name w:val="Nadpis 4 Char"/>
-    <w:basedOn w:val="Predvolenpsmoodseku"/>
-    <w:link w:val="Nadpis4"/>
+  <w:style w:type="character" w:customStyle="1" w:styleId="Heading4Char">
+    <w:name w:val="Heading 4 Char"/>
+    <w:basedOn w:val="DefaultParagraphFont"/>
+    <w:link w:val="Heading4"/>
     <w:uiPriority w:val="9"/>
     <w:rsid w:val="004E7B04"/>
     <w:rPr>
@@ -5555,7 +5088,7 @@
   </w:style>
   <w:style w:type="character" w:customStyle="1" w:styleId="3NadpisChar">
     <w:name w:val="3. Nadpis Char"/>
-    <w:basedOn w:val="Nadpis3Char"/>
+    <w:basedOn w:val="Heading3Char"/>
     <w:link w:val="3Nadpis"/>
     <w:rsid w:val="004E7B04"/>
     <w:rPr>
@@ -5568,8 +5101,8 @@
   </w:style>
   <w:style w:type="paragraph" w:customStyle="1" w:styleId="4Nadpis">
     <w:name w:val="4. Nadpis"/>
-    <w:basedOn w:val="Nadpis4"/>
-    <w:next w:val="Normlny"/>
+    <w:basedOn w:val="Heading4"/>
+    <w:next w:val="Normal"/>
     <w:link w:val="4NadpisChar"/>
     <w:qFormat/>
     <w:rsid w:val="0077530D"/>
@@ -5586,9 +5119,9 @@
       <w:color w:val="auto"/>
     </w:rPr>
   </w:style>
-  <w:style w:type="table" w:styleId="Mriekatabuky">
+  <w:style w:type="table" w:styleId="TableGrid">
     <w:name w:val="Table Grid"/>
-    <w:basedOn w:val="Normlnatabuka"/>
+    <w:basedOn w:val="TableNormal"/>
     <w:uiPriority w:val="39"/>
     <w:rsid w:val="00B102B8"/>
     <w:pPr>
@@ -5614,7 +5147,7 @@
   </w:style>
   <w:style w:type="character" w:customStyle="1" w:styleId="4NadpisChar">
     <w:name w:val="4. Nadpis Char"/>
-    <w:basedOn w:val="Nadpis4Char"/>
+    <w:basedOn w:val="Heading4Char"/>
     <w:link w:val="4Nadpis"/>
     <w:rsid w:val="0077530D"/>
     <w:rPr>
@@ -5625,10 +5158,10 @@
       <w:color w:val="2E74B5" w:themeColor="accent1" w:themeShade="BF"/>
     </w:rPr>
   </w:style>
-  <w:style w:type="paragraph" w:styleId="Textbubliny">
+  <w:style w:type="paragraph" w:styleId="BalloonText">
     <w:name w:val="Balloon Text"/>
-    <w:basedOn w:val="Normlny"/>
-    <w:link w:val="TextbublinyChar"/>
+    <w:basedOn w:val="Normal"/>
+    <w:link w:val="BalloonTextChar"/>
     <w:uiPriority w:val="99"/>
     <w:semiHidden/>
     <w:unhideWhenUsed/>
@@ -5642,10 +5175,10 @@
       <w:szCs w:val="18"/>
     </w:rPr>
   </w:style>
-  <w:style w:type="character" w:customStyle="1" w:styleId="TextbublinyChar">
-    <w:name w:val="Text bubliny Char"/>
-    <w:basedOn w:val="Predvolenpsmoodseku"/>
-    <w:link w:val="Textbubliny"/>
+  <w:style w:type="character" w:customStyle="1" w:styleId="BalloonTextChar">
+    <w:name w:val="Balloon Text Char"/>
+    <w:basedOn w:val="DefaultParagraphFont"/>
+    <w:link w:val="BalloonText"/>
     <w:uiPriority w:val="99"/>
     <w:semiHidden/>
     <w:rsid w:val="00A3061D"/>
@@ -5655,10 +5188,10 @@
       <w:szCs w:val="18"/>
     </w:rPr>
   </w:style>
-  <w:style w:type="paragraph" w:styleId="Hlavikaobsahu">
+  <w:style w:type="paragraph" w:styleId="TOCHeading">
     <w:name w:val="TOC Heading"/>
-    <w:basedOn w:val="Nadpis1"/>
-    <w:next w:val="Normlny"/>
+    <w:basedOn w:val="Heading1"/>
+    <w:next w:val="Normal"/>
     <w:uiPriority w:val="39"/>
     <w:unhideWhenUsed/>
     <w:qFormat/>
@@ -5673,10 +5206,10 @@
       <w:lang w:eastAsia="sk-SK"/>
     </w:rPr>
   </w:style>
-  <w:style w:type="paragraph" w:styleId="Obsah1">
+  <w:style w:type="paragraph" w:styleId="TOC1">
     <w:name w:val="toc 1"/>
-    <w:basedOn w:val="Normlny"/>
-    <w:next w:val="Normlny"/>
+    <w:basedOn w:val="Normal"/>
+    <w:next w:val="Normal"/>
     <w:autoRedefine/>
     <w:uiPriority w:val="39"/>
     <w:unhideWhenUsed/>
@@ -5685,10 +5218,10 @@
       <w:spacing w:after="100"/>
     </w:pPr>
   </w:style>
-  <w:style w:type="paragraph" w:styleId="Obsah2">
+  <w:style w:type="paragraph" w:styleId="TOC2">
     <w:name w:val="toc 2"/>
-    <w:basedOn w:val="Normlny"/>
-    <w:next w:val="Normlny"/>
+    <w:basedOn w:val="Normal"/>
+    <w:next w:val="Normal"/>
     <w:autoRedefine/>
     <w:uiPriority w:val="39"/>
     <w:unhideWhenUsed/>
@@ -5698,10 +5231,10 @@
       <w:ind w:left="220"/>
     </w:pPr>
   </w:style>
-  <w:style w:type="paragraph" w:styleId="Obsah3">
+  <w:style w:type="paragraph" w:styleId="TOC3">
     <w:name w:val="toc 3"/>
-    <w:basedOn w:val="Normlny"/>
-    <w:next w:val="Normlny"/>
+    <w:basedOn w:val="Normal"/>
+    <w:next w:val="Normal"/>
     <w:autoRedefine/>
     <w:uiPriority w:val="39"/>
     <w:unhideWhenUsed/>
@@ -5711,9 +5244,9 @@
       <w:ind w:left="440"/>
     </w:pPr>
   </w:style>
-  <w:style w:type="character" w:styleId="Hypertextovprepojenie">
+  <w:style w:type="character" w:styleId="Hyperlink">
     <w:name w:val="Hyperlink"/>
-    <w:basedOn w:val="Predvolenpsmoodseku"/>
+    <w:basedOn w:val="DefaultParagraphFont"/>
     <w:uiPriority w:val="99"/>
     <w:unhideWhenUsed/>
     <w:rsid w:val="00DB0F9F"/>
@@ -5722,10 +5255,10 @@
       <w:u w:val="single"/>
     </w:rPr>
   </w:style>
-  <w:style w:type="paragraph" w:styleId="Hlavika">
+  <w:style w:type="paragraph" w:styleId="Header">
     <w:name w:val="header"/>
-    <w:basedOn w:val="Normlny"/>
-    <w:link w:val="HlavikaChar"/>
+    <w:basedOn w:val="Normal"/>
+    <w:link w:val="HeaderChar"/>
     <w:uiPriority w:val="99"/>
     <w:unhideWhenUsed/>
     <w:rsid w:val="00DB0F9F"/>
@@ -5737,17 +5270,17 @@
       <w:spacing w:after="0" w:line="240" w:lineRule="auto"/>
     </w:pPr>
   </w:style>
-  <w:style w:type="character" w:customStyle="1" w:styleId="HlavikaChar">
-    <w:name w:val="Hlavička Char"/>
-    <w:basedOn w:val="Predvolenpsmoodseku"/>
-    <w:link w:val="Hlavika"/>
+  <w:style w:type="character" w:customStyle="1" w:styleId="HeaderChar">
+    <w:name w:val="Header Char"/>
+    <w:basedOn w:val="DefaultParagraphFont"/>
+    <w:link w:val="Header"/>
     <w:uiPriority w:val="99"/>
     <w:rsid w:val="00DB0F9F"/>
   </w:style>
-  <w:style w:type="paragraph" w:styleId="Pta">
+  <w:style w:type="paragraph" w:styleId="Footer">
     <w:name w:val="footer"/>
-    <w:basedOn w:val="Normlny"/>
-    <w:link w:val="PtaChar"/>
+    <w:basedOn w:val="Normal"/>
+    <w:link w:val="FooterChar"/>
     <w:uiPriority w:val="99"/>
     <w:unhideWhenUsed/>
     <w:rsid w:val="00DB0F9F"/>
@@ -5759,17 +5292,17 @@
       <w:spacing w:after="0" w:line="240" w:lineRule="auto"/>
     </w:pPr>
   </w:style>
-  <w:style w:type="character" w:customStyle="1" w:styleId="PtaChar">
-    <w:name w:val="Päta Char"/>
-    <w:basedOn w:val="Predvolenpsmoodseku"/>
-    <w:link w:val="Pta"/>
+  <w:style w:type="character" w:customStyle="1" w:styleId="FooterChar">
+    <w:name w:val="Footer Char"/>
+    <w:basedOn w:val="DefaultParagraphFont"/>
+    <w:link w:val="Footer"/>
     <w:uiPriority w:val="99"/>
     <w:rsid w:val="00DB0F9F"/>
   </w:style>
-  <w:style w:type="paragraph" w:styleId="Popis">
+  <w:style w:type="paragraph" w:styleId="Caption">
     <w:name w:val="caption"/>
-    <w:basedOn w:val="Normlny"/>
-    <w:next w:val="Normlny"/>
+    <w:basedOn w:val="Normal"/>
+    <w:next w:val="Normal"/>
     <w:uiPriority w:val="35"/>
     <w:unhideWhenUsed/>
     <w:qFormat/>
@@ -5783,10 +5316,10 @@
       <w:szCs w:val="18"/>
     </w:rPr>
   </w:style>
-  <w:style w:type="paragraph" w:styleId="Zoznamobrzkov">
+  <w:style w:type="paragraph" w:styleId="TableofFigures">
     <w:name w:val="table of figures"/>
-    <w:basedOn w:val="Normlny"/>
-    <w:next w:val="Normlny"/>
+    <w:basedOn w:val="Normal"/>
+    <w:next w:val="Normal"/>
     <w:uiPriority w:val="99"/>
     <w:unhideWhenUsed/>
     <w:rsid w:val="001F79A8"/>
@@ -5796,20 +5329,20 @@
   </w:style>
   <w:style w:type="character" w:customStyle="1" w:styleId="st">
     <w:name w:val="st"/>
-    <w:basedOn w:val="Predvolenpsmoodseku"/>
+    <w:basedOn w:val="DefaultParagraphFont"/>
     <w:rsid w:val="000345FC"/>
   </w:style>
-  <w:style w:type="paragraph" w:styleId="Bibliografia">
+  <w:style w:type="paragraph" w:styleId="Bibliography">
     <w:name w:val="Bibliography"/>
-    <w:basedOn w:val="Normlny"/>
-    <w:next w:val="Normlny"/>
+    <w:basedOn w:val="Normal"/>
+    <w:next w:val="Normal"/>
     <w:uiPriority w:val="37"/>
     <w:unhideWhenUsed/>
     <w:rsid w:val="0030444E"/>
   </w:style>
   <w:style w:type="paragraph" w:customStyle="1" w:styleId="ZoznamLiteratury">
     <w:name w:val="Zoznam Literatury"/>
-    <w:basedOn w:val="Normlny"/>
+    <w:basedOn w:val="Normal"/>
     <w:rsid w:val="00941801"/>
     <w:pPr>
       <w:numPr>
@@ -5823,9 +5356,9 @@
       <w:szCs w:val="20"/>
     </w:rPr>
   </w:style>
-  <w:style w:type="paragraph" w:styleId="Normlnywebov">
+  <w:style w:type="paragraph" w:styleId="NormalWeb">
     <w:name w:val="Normal (Web)"/>
-    <w:basedOn w:val="Normlny"/>
+    <w:basedOn w:val="Normal"/>
     <w:uiPriority w:val="99"/>
     <w:semiHidden/>
     <w:unhideWhenUsed/>
@@ -5840,9 +5373,9 @@
       <w:lang w:eastAsia="sk-SK"/>
     </w:rPr>
   </w:style>
-  <w:style w:type="character" w:styleId="PouitHypertextovPrepojenie">
+  <w:style w:type="character" w:styleId="FollowedHyperlink">
     <w:name w:val="FollowedHyperlink"/>
-    <w:basedOn w:val="Predvolenpsmoodseku"/>
+    <w:basedOn w:val="DefaultParagraphFont"/>
     <w:uiPriority w:val="99"/>
     <w:semiHidden/>
     <w:unhideWhenUsed/>
@@ -5852,9 +5385,9 @@
       <w:u w:val="single"/>
     </w:rPr>
   </w:style>
-  <w:style w:type="character" w:styleId="Zvraznenie">
+  <w:style w:type="character" w:styleId="Emphasis">
     <w:name w:val="Emphasis"/>
-    <w:basedOn w:val="Predvolenpsmoodseku"/>
+    <w:basedOn w:val="DefaultParagraphFont"/>
     <w:uiPriority w:val="20"/>
     <w:qFormat/>
     <w:rsid w:val="009E66E9"/>
@@ -5863,9 +5396,9 @@
       <w:iCs/>
     </w:rPr>
   </w:style>
-  <w:style w:type="table" w:styleId="Mriekatabukysvetl">
+  <w:style w:type="table" w:styleId="TableGridLight">
     <w:name w:val="Grid Table Light"/>
-    <w:basedOn w:val="Normlnatabuka"/>
+    <w:basedOn w:val="TableNormal"/>
     <w:uiPriority w:val="40"/>
     <w:rsid w:val="00C07630"/>
     <w:pPr>
@@ -5889,9 +5422,9 @@
       </w:tblCellMar>
     </w:tblPr>
   </w:style>
-  <w:style w:type="table" w:styleId="Obyajntabuka3">
+  <w:style w:type="table" w:styleId="PlainTable3">
     <w:name w:val="Plain Table 3"/>
-    <w:basedOn w:val="Normlnatabuka"/>
+    <w:basedOn w:val="TableNormal"/>
     <w:uiPriority w:val="43"/>
     <w:rsid w:val="00C07630"/>
     <w:pPr>
@@ -5989,9 +5522,9 @@
       </w:tcPr>
     </w:tblStylePr>
   </w:style>
-  <w:style w:type="character" w:styleId="Odkaznakomentr">
+  <w:style w:type="character" w:styleId="CommentReference">
     <w:name w:val="annotation reference"/>
-    <w:basedOn w:val="Predvolenpsmoodseku"/>
+    <w:basedOn w:val="DefaultParagraphFont"/>
     <w:uiPriority w:val="99"/>
     <w:semiHidden/>
     <w:unhideWhenUsed/>
@@ -6001,10 +5534,10 @@
       <w:szCs w:val="16"/>
     </w:rPr>
   </w:style>
-  <w:style w:type="paragraph" w:styleId="Textkomentra">
+  <w:style w:type="paragraph" w:styleId="CommentText">
     <w:name w:val="annotation text"/>
-    <w:basedOn w:val="Normlny"/>
-    <w:link w:val="TextkomentraChar"/>
+    <w:basedOn w:val="Normal"/>
+    <w:link w:val="CommentTextChar"/>
     <w:uiPriority w:val="99"/>
     <w:semiHidden/>
     <w:unhideWhenUsed/>
@@ -6017,10 +5550,10 @@
       <w:szCs w:val="20"/>
     </w:rPr>
   </w:style>
-  <w:style w:type="character" w:customStyle="1" w:styleId="TextkomentraChar">
-    <w:name w:val="Text komentára Char"/>
-    <w:basedOn w:val="Predvolenpsmoodseku"/>
-    <w:link w:val="Textkomentra"/>
+  <w:style w:type="character" w:customStyle="1" w:styleId="CommentTextChar">
+    <w:name w:val="Comment Text Char"/>
+    <w:basedOn w:val="DefaultParagraphFont"/>
+    <w:link w:val="CommentText"/>
     <w:uiPriority w:val="99"/>
     <w:semiHidden/>
     <w:rsid w:val="006462F3"/>
@@ -6029,11 +5562,11 @@
       <w:szCs w:val="20"/>
     </w:rPr>
   </w:style>
-  <w:style w:type="paragraph" w:styleId="Predmetkomentra">
+  <w:style w:type="paragraph" w:styleId="CommentSubject">
     <w:name w:val="annotation subject"/>
-    <w:basedOn w:val="Textkomentra"/>
-    <w:next w:val="Textkomentra"/>
-    <w:link w:val="PredmetkomentraChar"/>
+    <w:basedOn w:val="CommentText"/>
+    <w:next w:val="CommentText"/>
+    <w:link w:val="CommentSubjectChar"/>
     <w:uiPriority w:val="99"/>
     <w:semiHidden/>
     <w:unhideWhenUsed/>
@@ -6043,10 +5576,10 @@
       <w:bCs/>
     </w:rPr>
   </w:style>
-  <w:style w:type="character" w:customStyle="1" w:styleId="PredmetkomentraChar">
-    <w:name w:val="Predmet komentára Char"/>
-    <w:basedOn w:val="TextkomentraChar"/>
-    <w:link w:val="Predmetkomentra"/>
+  <w:style w:type="character" w:customStyle="1" w:styleId="CommentSubjectChar">
+    <w:name w:val="Comment Subject Char"/>
+    <w:basedOn w:val="CommentTextChar"/>
+    <w:link w:val="CommentSubject"/>
     <w:uiPriority w:val="99"/>
     <w:semiHidden/>
     <w:rsid w:val="006462F3"/>
@@ -6057,9 +5590,9 @@
       <w:szCs w:val="20"/>
     </w:rPr>
   </w:style>
-  <w:style w:type="character" w:styleId="SkratkaHTML">
+  <w:style w:type="character" w:styleId="HTMLAcronym">
     <w:name w:val="HTML Acronym"/>
-    <w:basedOn w:val="Predvolenpsmoodseku"/>
+    <w:basedOn w:val="DefaultParagraphFont"/>
     <w:uiPriority w:val="99"/>
     <w:semiHidden/>
     <w:unhideWhenUsed/>
@@ -6451,7 +5984,7 @@
 </file>
 
 <file path=customXml/itemProps1.xml><?xml version="1.0" encoding="utf-8"?>
-<ds:datastoreItem xmlns:ds="http://schemas.openxmlformats.org/officeDocument/2006/customXml" ds:itemID="{3FE9A118-19F5-473C-9D42-85819D17C4EB}">
+<ds:datastoreItem xmlns:ds="http://schemas.openxmlformats.org/officeDocument/2006/customXml" ds:itemID="{AD946467-7B02-43DE-B1AC-71FBA606C02E}">
   <ds:schemaRefs>
     <ds:schemaRef ds:uri="http://schemas.openxmlformats.org/officeDocument/2006/bibliography"/>
   </ds:schemaRefs>

--- a/01-AWS/devops/DevOps.docx
+++ b/01-AWS/devops/DevOps.docx
@@ -745,12 +745,7 @@
         </w:numPr>
       </w:pPr>
       <w:r>
-        <w:t>You want to spend minimal time learning/configuring infrastruc</w:t>
-      </w:r>
-      <w:bookmarkStart w:id="4" w:name="_GoBack"/>
-      <w:bookmarkEnd w:id="4"/>
-      <w:r>
-        <w:t>ture</w:t>
+        <w:t>You want to spend minimal time learning/configuring infrastructure</w:t>
       </w:r>
     </w:p>
     <w:p>
@@ -830,9 +825,63 @@
         <w:t>Can get complicated if you have a lot of dependencies</w:t>
       </w:r>
     </w:p>
+    <w:p>
+      <w:pPr>
+        <w:pStyle w:val="1Nadpis"/>
+      </w:pPr>
+      <w:r>
+        <w:lastRenderedPageBreak/>
+        <w:t>CI/CD</w:t>
+      </w:r>
+    </w:p>
+    <w:p>
+      <w:r>
+        <w:rPr>
+          <w:noProof/>
+          <w:lang w:val="en-US"/>
+        </w:rPr>
+        <w:drawing>
+          <wp:inline distT="0" distB="0" distL="0" distR="0" wp14:anchorId="74480ACC" wp14:editId="18D78F7B">
+            <wp:extent cx="5579745" cy="2654935"/>
+            <wp:effectExtent l="0" t="0" r="1905" b="0"/>
+            <wp:docPr id="7" name="Picture 7"/>
+            <wp:cNvGraphicFramePr>
+              <a:graphicFrameLocks xmlns:a="http://schemas.openxmlformats.org/drawingml/2006/main" noChangeAspect="1"/>
+            </wp:cNvGraphicFramePr>
+            <a:graphic xmlns:a="http://schemas.openxmlformats.org/drawingml/2006/main">
+              <a:graphicData uri="http://schemas.openxmlformats.org/drawingml/2006/picture">
+                <pic:pic xmlns:pic="http://schemas.openxmlformats.org/drawingml/2006/picture">
+                  <pic:nvPicPr>
+                    <pic:cNvPr id="1" name=""/>
+                    <pic:cNvPicPr/>
+                  </pic:nvPicPr>
+                  <pic:blipFill>
+                    <a:blip r:embed="rId12"/>
+                    <a:stretch>
+                      <a:fillRect/>
+                    </a:stretch>
+                  </pic:blipFill>
+                  <pic:spPr>
+                    <a:xfrm>
+                      <a:off x="0" y="0"/>
+                      <a:ext cx="5579745" cy="2654935"/>
+                    </a:xfrm>
+                    <a:prstGeom prst="rect">
+                      <a:avLst/>
+                    </a:prstGeom>
+                  </pic:spPr>
+                </pic:pic>
+              </a:graphicData>
+            </a:graphic>
+          </wp:inline>
+        </w:drawing>
+      </w:r>
+      <w:bookmarkStart w:id="4" w:name="_GoBack"/>
+      <w:bookmarkEnd w:id="4"/>
+    </w:p>
     <w:sectPr>
-      <w:headerReference w:type="default" r:id="rId12"/>
-      <w:footerReference w:type="default" r:id="rId13"/>
+      <w:headerReference w:type="default" r:id="rId13"/>
+      <w:footerReference w:type="default" r:id="rId14"/>
       <w:pgSz w:w="11906" w:h="16838"/>
       <w:pgMar w:top="1418" w:right="1418" w:bottom="1418" w:left="1701" w:header="709" w:footer="709" w:gutter="0"/>
       <w:cols w:space="708"/>
@@ -968,7 +1017,7 @@
           <w:rPr>
             <w:noProof/>
           </w:rPr>
-          <w:t>5</w:t>
+          <w:t>6</w:t>
         </w:r>
         <w:r>
           <w:fldChar w:fldCharType="end"/>
@@ -5984,7 +6033,7 @@
 </file>
 
 <file path=customXml/itemProps1.xml><?xml version="1.0" encoding="utf-8"?>
-<ds:datastoreItem xmlns:ds="http://schemas.openxmlformats.org/officeDocument/2006/customXml" ds:itemID="{AD946467-7B02-43DE-B1AC-71FBA606C02E}">
+<ds:datastoreItem xmlns:ds="http://schemas.openxmlformats.org/officeDocument/2006/customXml" ds:itemID="{A02BC163-2856-40B6-A140-D6EE38D2F6ED}">
   <ds:schemaRefs>
     <ds:schemaRef ds:uri="http://schemas.openxmlformats.org/officeDocument/2006/bibliography"/>
   </ds:schemaRefs>
